--- a/programCorrectness/h1solutions.docx
+++ b/programCorrectness/h1solutions.docx
@@ -1,6 +1,6 @@
 
 <file path=word/document.xml><?xml version="1.0" encoding="utf-8"?>
-<w:document xmlns:wpc="http://schemas.microsoft.com/office/word/2010/wordprocessingCanvas" xmlns:mo="http://schemas.microsoft.com/office/mac/office/2008/main" xmlns:mc="http://schemas.openxmlformats.org/markup-compatibility/2006" xmlns:mv="urn:schemas-microsoft-com:mac:vml" xmlns:o="urn:schemas-microsoft-com:office:office" xmlns:r="http://schemas.openxmlformats.org/officeDocument/2006/relationships" xmlns:m="http://schemas.openxmlformats.org/officeDocument/2006/math" xmlns:v="urn:schemas-microsoft-com:vml" xmlns:wp14="http://schemas.microsoft.com/office/word/2010/wordprocessingDrawing" xmlns:wp="http://schemas.openxmlformats.org/drawingml/2006/wordprocessingDrawing" xmlns:w10="urn:schemas-microsoft-com:office:word" xmlns:w="http://schemas.openxmlformats.org/wordprocessingml/2006/main" xmlns:w14="http://schemas.microsoft.com/office/word/2010/wordml" xmlns:wpg="http://schemas.microsoft.com/office/word/2010/wordprocessingGroup" xmlns:wpi="http://schemas.microsoft.com/office/word/2010/wordprocessingInk" xmlns:wne="http://schemas.microsoft.com/office/word/2006/wordml" xmlns:wps="http://schemas.microsoft.com/office/word/2010/wordprocessingShape" mc:Ignorable="w14 wp14">
+<w:document xmlns:wpc="http://schemas.microsoft.com/office/word/2010/wordprocessingCanvas" xmlns:cx="http://schemas.microsoft.com/office/drawing/2014/chartex" xmlns:cx1="http://schemas.microsoft.com/office/drawing/2015/9/8/chartex" xmlns:cx2="http://schemas.microsoft.com/office/drawing/2015/10/21/chartex" xmlns:cx3="http://schemas.microsoft.com/office/drawing/2016/5/9/chartex" xmlns:cx4="http://schemas.microsoft.com/office/drawing/2016/5/10/chartex" xmlns:cx5="http://schemas.microsoft.com/office/drawing/2016/5/11/chartex" xmlns:cx6="http://schemas.microsoft.com/office/drawing/2016/5/12/chartex" xmlns:cx7="http://schemas.microsoft.com/office/drawing/2016/5/13/chartex" xmlns:cx8="http://schemas.microsoft.com/office/drawing/2016/5/14/chartex" xmlns:mc="http://schemas.openxmlformats.org/markup-compatibility/2006" xmlns:aink="http://schemas.microsoft.com/office/drawing/2016/ink" xmlns:am3d="http://schemas.microsoft.com/office/drawing/2017/model3d" xmlns:o="urn:schemas-microsoft-com:office:office" xmlns:r="http://schemas.openxmlformats.org/officeDocument/2006/relationships" xmlns:m="http://schemas.openxmlformats.org/officeDocument/2006/math" xmlns:v="urn:schemas-microsoft-com:vml" xmlns:wp14="http://schemas.microsoft.com/office/word/2010/wordprocessingDrawing" xmlns:wp="http://schemas.openxmlformats.org/drawingml/2006/wordprocessingDrawing" xmlns:w10="urn:schemas-microsoft-com:office:word" xmlns:w="http://schemas.openxmlformats.org/wordprocessingml/2006/main" xmlns:w14="http://schemas.microsoft.com/office/word/2010/wordml" xmlns:w15="http://schemas.microsoft.com/office/word/2012/wordml" xmlns:w16cid="http://schemas.microsoft.com/office/word/2016/wordml/cid" xmlns:w16se="http://schemas.microsoft.com/office/word/2015/wordml/symex" xmlns:wpg="http://schemas.microsoft.com/office/word/2010/wordprocessingGroup" xmlns:wpi="http://schemas.microsoft.com/office/word/2010/wordprocessingInk" xmlns:wne="http://schemas.microsoft.com/office/word/2006/wordml" xmlns:wps="http://schemas.microsoft.com/office/word/2010/wordprocessingShape" mc:Ignorable="w14 w15 w16se w16cid wp14">
   <w:body>
     <w:p>
       <w:pPr>
@@ -8,34 +8,272 @@
         <w:ind w:right="360"/>
         <w:jc w:val="center"/>
         <w:rPr>
+          <w:sz w:val="20"/>
+          <w:szCs w:val="20"/>
+        </w:rPr>
+      </w:pPr>
+      <w:r>
+        <w:rPr>
           <w:sz w:val="22"/>
           <w:szCs w:val="22"/>
         </w:rPr>
-      </w:pPr>
+        <w:t>Homework on program correctness</w:t>
+      </w:r>
       <w:r>
         <w:rPr>
           <w:sz w:val="22"/>
           <w:szCs w:val="22"/>
         </w:rPr>
-        <w:t>CS 2110, Spring 2016    Homework H1      Due Friday, 19 February</w:t>
+        <w:t>: Solutions</w:t>
       </w:r>
     </w:p>
     <w:p>
       <w:pPr>
-        <w:pStyle w:val="Header"/>
-        <w:ind w:right="360"/>
-        <w:jc w:val="center"/>
-        <w:rPr>
+        <w:spacing w:before="120"/>
+        <w:rPr>
+          <w:rFonts w:ascii="Times New Roman" w:hAnsi="Times New Roman" w:cs="Times New Roman"/>
           <w:sz w:val="20"/>
           <w:szCs w:val="20"/>
         </w:rPr>
       </w:pPr>
-      <w:r>
-        <w:rPr>
-          <w:sz w:val="20"/>
-          <w:szCs w:val="20"/>
-        </w:rPr>
-        <w:t>(in class on 18 Feb or in the handback room, Gates 216, by 4PM Friday)</w:t>
+    </w:p>
+    <w:p>
+      <w:pPr>
+        <w:spacing w:before="120"/>
+        <w:rPr>
+          <w:rFonts w:ascii="Times New Roman" w:hAnsi="Times New Roman" w:cs="Times New Roman"/>
+          <w:sz w:val="20"/>
+          <w:szCs w:val="20"/>
+        </w:rPr>
+      </w:pPr>
+      <w:bookmarkStart w:id="0" w:name="_GoBack"/>
+      <w:bookmarkEnd w:id="0"/>
+      <w:r>
+        <w:rPr>
+          <w:rFonts w:ascii="Times New Roman" w:hAnsi="Times New Roman" w:cs="Times New Roman"/>
+          <w:b/>
+          <w:sz w:val="20"/>
+          <w:szCs w:val="20"/>
+        </w:rPr>
+        <w:t>Question 1</w:t>
+      </w:r>
+      <w:r>
+        <w:rPr>
+          <w:rFonts w:ascii="Times New Roman" w:hAnsi="Times New Roman" w:cs="Times New Roman"/>
+          <w:sz w:val="20"/>
+          <w:szCs w:val="20"/>
+        </w:rPr>
+        <w:t xml:space="preserve">.  </w:t>
+      </w:r>
+      <w:r>
+        <w:rPr>
+          <w:rFonts w:ascii="Times New Roman" w:hAnsi="Times New Roman" w:cs="Times New Roman"/>
+          <w:sz w:val="20"/>
+          <w:szCs w:val="20"/>
+        </w:rPr>
+        <w:t xml:space="preserve">Write the formula for the number of values in the range </w:t>
+      </w:r>
+      <w:proofErr w:type="spellStart"/>
+      <w:r>
+        <w:rPr>
+          <w:rFonts w:ascii="Times New Roman" w:hAnsi="Times New Roman" w:cs="Times New Roman"/>
+          <w:sz w:val="20"/>
+          <w:szCs w:val="20"/>
+        </w:rPr>
+        <w:t>b..c</w:t>
+      </w:r>
+      <w:proofErr w:type="spellEnd"/>
+      <w:r>
+        <w:rPr>
+          <w:rFonts w:ascii="Times New Roman" w:hAnsi="Times New Roman" w:cs="Times New Roman"/>
+          <w:sz w:val="20"/>
+          <w:szCs w:val="20"/>
+        </w:rPr>
+        <w:t>:   ________</w:t>
+      </w:r>
+      <w:r>
+        <w:rPr>
+          <w:rFonts w:ascii="Times New Roman" w:hAnsi="Times New Roman" w:cs="Times New Roman"/>
+          <w:color w:val="FF0000"/>
+          <w:sz w:val="20"/>
+          <w:szCs w:val="20"/>
+        </w:rPr>
+        <w:t>c+1–b</w:t>
+      </w:r>
+      <w:r>
+        <w:rPr>
+          <w:rFonts w:ascii="Times New Roman" w:hAnsi="Times New Roman" w:cs="Times New Roman"/>
+          <w:sz w:val="20"/>
+          <w:szCs w:val="20"/>
+        </w:rPr>
+        <w:t>__</w:t>
+      </w:r>
+      <w:r>
+        <w:rPr>
+          <w:rFonts w:ascii="Times New Roman" w:hAnsi="Times New Roman" w:cs="Times New Roman"/>
+          <w:sz w:val="20"/>
+          <w:szCs w:val="20"/>
+        </w:rPr>
+        <w:t>_________</w:t>
+      </w:r>
+      <w:r>
+        <w:rPr>
+          <w:rFonts w:ascii="Times New Roman" w:hAnsi="Times New Roman" w:cs="Times New Roman"/>
+          <w:sz w:val="20"/>
+          <w:szCs w:val="20"/>
+        </w:rPr>
+        <w:t xml:space="preserve">______ </w:t>
+      </w:r>
+    </w:p>
+    <w:p>
+      <w:pPr>
+        <w:spacing w:before="240"/>
+        <w:rPr>
+          <w:rFonts w:ascii="Times New Roman" w:hAnsi="Times New Roman" w:cs="Times New Roman"/>
+          <w:sz w:val="20"/>
+          <w:szCs w:val="20"/>
+        </w:rPr>
+      </w:pPr>
+      <w:r>
+        <w:rPr>
+          <w:rFonts w:ascii="Times New Roman" w:hAnsi="Times New Roman" w:cs="Times New Roman"/>
+          <w:b/>
+          <w:sz w:val="20"/>
+          <w:szCs w:val="20"/>
+        </w:rPr>
+        <w:t>Question 2.</w:t>
+      </w:r>
+      <w:r>
+        <w:rPr>
+          <w:rFonts w:ascii="Times New Roman" w:hAnsi="Times New Roman" w:cs="Times New Roman"/>
+          <w:sz w:val="20"/>
+          <w:szCs w:val="20"/>
+        </w:rPr>
+        <w:t xml:space="preserve"> </w:t>
+      </w:r>
+      <w:r>
+        <w:rPr>
+          <w:rFonts w:ascii="Times New Roman" w:hAnsi="Times New Roman" w:cs="Times New Roman"/>
+          <w:sz w:val="20"/>
+          <w:szCs w:val="20"/>
+        </w:rPr>
+        <w:t>In the video on ranges, we gave a mnemonic for remembering the number of values in a range. Write that formula here:</w:t>
+      </w:r>
+      <w:r>
+        <w:rPr>
+          <w:rFonts w:ascii="Times New Roman" w:hAnsi="Times New Roman" w:cs="Times New Roman"/>
+          <w:sz w:val="20"/>
+          <w:szCs w:val="20"/>
+        </w:rPr>
+        <w:t xml:space="preserve"> </w:t>
+      </w:r>
+      <w:r>
+        <w:rPr>
+          <w:rFonts w:ascii="Times New Roman" w:hAnsi="Times New Roman" w:cs="Times New Roman"/>
+          <w:sz w:val="20"/>
+          <w:szCs w:val="20"/>
+        </w:rPr>
+        <w:t xml:space="preserve">  </w:t>
+      </w:r>
+      <w:r>
+        <w:rPr>
+          <w:rFonts w:ascii="Times New Roman" w:hAnsi="Times New Roman" w:cs="Times New Roman"/>
+          <w:color w:val="FF0000"/>
+          <w:sz w:val="20"/>
+          <w:szCs w:val="20"/>
+        </w:rPr>
+        <w:t>Follower – First</w:t>
+      </w:r>
+    </w:p>
+    <w:p>
+      <w:pPr>
+        <w:spacing w:before="120"/>
+        <w:rPr>
+          <w:rFonts w:ascii="Times New Roman" w:hAnsi="Times New Roman" w:cs="Times New Roman"/>
+          <w:sz w:val="20"/>
+          <w:szCs w:val="20"/>
+        </w:rPr>
+      </w:pPr>
+      <w:r>
+        <w:rPr>
+          <w:rFonts w:ascii="Times New Roman" w:hAnsi="Times New Roman" w:cs="Times New Roman"/>
+          <w:b/>
+          <w:sz w:val="20"/>
+          <w:szCs w:val="20"/>
+        </w:rPr>
+        <w:t xml:space="preserve">Question 3. </w:t>
+      </w:r>
+      <w:r>
+        <w:rPr>
+          <w:rFonts w:ascii="Times New Roman" w:hAnsi="Times New Roman" w:cs="Times New Roman"/>
+          <w:sz w:val="20"/>
+          <w:szCs w:val="20"/>
+        </w:rPr>
+        <w:t xml:space="preserve">Below are four array segments. </w:t>
+      </w:r>
+      <w:r>
+        <w:rPr>
+          <w:rFonts w:ascii="Times New Roman" w:hAnsi="Times New Roman" w:cs="Times New Roman"/>
+          <w:sz w:val="20"/>
+          <w:szCs w:val="20"/>
+        </w:rPr>
+        <w:t>To the right</w:t>
+      </w:r>
+      <w:r>
+        <w:rPr>
+          <w:rFonts w:ascii="Times New Roman" w:hAnsi="Times New Roman" w:cs="Times New Roman"/>
+          <w:sz w:val="20"/>
+          <w:szCs w:val="20"/>
+        </w:rPr>
+        <w:t>, using what you wrote in</w:t>
+      </w:r>
+      <w:r>
+        <w:rPr>
+          <w:rFonts w:ascii="Times New Roman" w:hAnsi="Times New Roman" w:cs="Times New Roman"/>
+          <w:sz w:val="20"/>
+          <w:szCs w:val="20"/>
+        </w:rPr>
+        <w:t xml:space="preserve"> answer</w:t>
+      </w:r>
+      <w:r>
+        <w:rPr>
+          <w:rFonts w:ascii="Times New Roman" w:hAnsi="Times New Roman" w:cs="Times New Roman"/>
+          <w:sz w:val="20"/>
+          <w:szCs w:val="20"/>
+        </w:rPr>
+        <w:t>ing</w:t>
+      </w:r>
+      <w:r>
+        <w:rPr>
+          <w:rFonts w:ascii="Times New Roman" w:hAnsi="Times New Roman" w:cs="Times New Roman"/>
+          <w:sz w:val="20"/>
+          <w:szCs w:val="20"/>
+        </w:rPr>
+        <w:t xml:space="preserve"> question 2, write</w:t>
+      </w:r>
+      <w:r>
+        <w:rPr>
+          <w:rFonts w:ascii="Times New Roman" w:hAnsi="Times New Roman" w:cs="Times New Roman"/>
+          <w:sz w:val="20"/>
+          <w:szCs w:val="20"/>
+        </w:rPr>
+        <w:t xml:space="preserve"> the number of values in </w:t>
+      </w:r>
+      <w:r>
+        <w:rPr>
+          <w:rFonts w:ascii="Times New Roman" w:hAnsi="Times New Roman" w:cs="Times New Roman"/>
+          <w:sz w:val="20"/>
+          <w:szCs w:val="20"/>
+        </w:rPr>
+        <w:t>each</w:t>
+      </w:r>
+      <w:r>
+        <w:rPr>
+          <w:rFonts w:ascii="Times New Roman" w:hAnsi="Times New Roman" w:cs="Times New Roman"/>
+          <w:sz w:val="20"/>
+          <w:szCs w:val="20"/>
+        </w:rPr>
+        <w:t xml:space="preserve"> segment in terms of the relevant variables.</w:t>
       </w:r>
     </w:p>
     <w:p>
@@ -54,302 +292,84 @@
           <w:sz w:val="20"/>
           <w:szCs w:val="20"/>
         </w:rPr>
-        <w:t>This homework concerns the video-module on the correctness of programs.</w:t>
-      </w:r>
-    </w:p>
-    <w:p>
-      <w:pPr>
-        <w:spacing w:before="120"/>
-        <w:rPr>
-          <w:rFonts w:ascii="Times New Roman" w:hAnsi="Times New Roman" w:cs="Times New Roman"/>
-          <w:sz w:val="20"/>
-          <w:szCs w:val="20"/>
-        </w:rPr>
-      </w:pPr>
-      <w:r>
-        <w:rPr>
-          <w:rFonts w:ascii="Times New Roman" w:hAnsi="Times New Roman" w:cs="Times New Roman"/>
-          <w:b/>
-          <w:sz w:val="20"/>
-          <w:szCs w:val="20"/>
-        </w:rPr>
-        <w:t>Question 1</w:t>
-      </w:r>
-      <w:r>
-        <w:rPr>
-          <w:rFonts w:ascii="Times New Roman" w:hAnsi="Times New Roman" w:cs="Times New Roman"/>
-          <w:sz w:val="20"/>
-          <w:szCs w:val="20"/>
-        </w:rPr>
-        <w:t xml:space="preserve">.  </w:t>
-      </w:r>
-      <w:r>
-        <w:rPr>
-          <w:rFonts w:ascii="Times New Roman" w:hAnsi="Times New Roman" w:cs="Times New Roman"/>
-          <w:sz w:val="20"/>
-          <w:szCs w:val="20"/>
-        </w:rPr>
-        <w:t>Write the formula for the number of values in the range b..c:   ________</w:t>
-      </w:r>
-      <w:r>
-        <w:rPr>
-          <w:rFonts w:ascii="Times New Roman" w:hAnsi="Times New Roman" w:cs="Times New Roman"/>
-          <w:color w:val="FF0000"/>
-          <w:sz w:val="20"/>
-          <w:szCs w:val="20"/>
-        </w:rPr>
-        <w:t>c+1–b</w:t>
-      </w:r>
-      <w:r>
-        <w:rPr>
-          <w:rFonts w:ascii="Times New Roman" w:hAnsi="Times New Roman" w:cs="Times New Roman"/>
-          <w:sz w:val="20"/>
-          <w:szCs w:val="20"/>
-        </w:rPr>
-        <w:t>__</w:t>
-      </w:r>
-      <w:r>
-        <w:rPr>
-          <w:rFonts w:ascii="Times New Roman" w:hAnsi="Times New Roman" w:cs="Times New Roman"/>
-          <w:sz w:val="20"/>
-          <w:szCs w:val="20"/>
-        </w:rPr>
-        <w:t>_________</w:t>
-      </w:r>
-      <w:r>
-        <w:rPr>
-          <w:rFonts w:ascii="Times New Roman" w:hAnsi="Times New Roman" w:cs="Times New Roman"/>
-          <w:sz w:val="20"/>
-          <w:szCs w:val="20"/>
-        </w:rPr>
-        <w:t xml:space="preserve">______ </w:t>
-      </w:r>
-    </w:p>
-    <w:p>
-      <w:pPr>
-        <w:spacing w:before="240"/>
-        <w:rPr>
-          <w:rFonts w:ascii="Times New Roman" w:hAnsi="Times New Roman" w:cs="Times New Roman"/>
-          <w:sz w:val="20"/>
-          <w:szCs w:val="20"/>
-        </w:rPr>
-      </w:pPr>
-      <w:r>
-        <w:rPr>
-          <w:rFonts w:ascii="Times New Roman" w:hAnsi="Times New Roman" w:cs="Times New Roman"/>
-          <w:b/>
-          <w:sz w:val="20"/>
-          <w:szCs w:val="20"/>
-        </w:rPr>
-        <w:t>Question 2.</w:t>
-      </w:r>
-      <w:r>
-        <w:rPr>
-          <w:rFonts w:ascii="Times New Roman" w:hAnsi="Times New Roman" w:cs="Times New Roman"/>
-          <w:sz w:val="20"/>
-          <w:szCs w:val="20"/>
-        </w:rPr>
-        <w:t xml:space="preserve"> </w:t>
-      </w:r>
-      <w:r>
-        <w:rPr>
-          <w:rFonts w:ascii="Times New Roman" w:hAnsi="Times New Roman" w:cs="Times New Roman"/>
-          <w:sz w:val="20"/>
-          <w:szCs w:val="20"/>
-        </w:rPr>
-        <w:t>In the video on ranges, we gave a mnemonic for remembering the number of values in a range. Write that formula here:</w:t>
-      </w:r>
-      <w:r>
-        <w:rPr>
-          <w:rFonts w:ascii="Times New Roman" w:hAnsi="Times New Roman" w:cs="Times New Roman"/>
-          <w:sz w:val="20"/>
-          <w:szCs w:val="20"/>
-        </w:rPr>
-        <w:t xml:space="preserve"> </w:t>
-      </w:r>
-      <w:r>
-        <w:rPr>
-          <w:rFonts w:ascii="Times New Roman" w:hAnsi="Times New Roman" w:cs="Times New Roman"/>
-          <w:sz w:val="20"/>
-          <w:szCs w:val="20"/>
-        </w:rPr>
-        <w:t xml:space="preserve">  </w:t>
-      </w:r>
-      <w:r>
-        <w:rPr>
-          <w:rFonts w:ascii="Times New Roman" w:hAnsi="Times New Roman" w:cs="Times New Roman"/>
-          <w:color w:val="FF0000"/>
-          <w:sz w:val="20"/>
-          <w:szCs w:val="20"/>
-        </w:rPr>
-        <w:t>Follower – First</w:t>
-      </w:r>
-    </w:p>
-    <w:p>
-      <w:pPr>
-        <w:spacing w:before="120"/>
-        <w:rPr>
-          <w:rFonts w:ascii="Times New Roman" w:hAnsi="Times New Roman" w:cs="Times New Roman"/>
-          <w:sz w:val="20"/>
-          <w:szCs w:val="20"/>
-        </w:rPr>
-      </w:pPr>
-      <w:r>
-        <w:rPr>
-          <w:rFonts w:ascii="Times New Roman" w:hAnsi="Times New Roman" w:cs="Times New Roman"/>
-          <w:b/>
-          <w:sz w:val="20"/>
-          <w:szCs w:val="20"/>
-        </w:rPr>
-        <w:t xml:space="preserve">Question 3. </w:t>
-      </w:r>
-      <w:r>
-        <w:rPr>
-          <w:rFonts w:ascii="Times New Roman" w:hAnsi="Times New Roman" w:cs="Times New Roman"/>
-          <w:sz w:val="20"/>
-          <w:szCs w:val="20"/>
-        </w:rPr>
-        <w:t xml:space="preserve">Below are four array segments. </w:t>
-      </w:r>
-      <w:r>
-        <w:rPr>
-          <w:rFonts w:ascii="Times New Roman" w:hAnsi="Times New Roman" w:cs="Times New Roman"/>
-          <w:sz w:val="20"/>
-          <w:szCs w:val="20"/>
-        </w:rPr>
-        <w:t>To the right</w:t>
-      </w:r>
-      <w:r>
-        <w:rPr>
-          <w:rFonts w:ascii="Times New Roman" w:hAnsi="Times New Roman" w:cs="Times New Roman"/>
-          <w:sz w:val="20"/>
-          <w:szCs w:val="20"/>
-        </w:rPr>
-        <w:t>, using what you wrote in</w:t>
-      </w:r>
-      <w:r>
-        <w:rPr>
-          <w:rFonts w:ascii="Times New Roman" w:hAnsi="Times New Roman" w:cs="Times New Roman"/>
-          <w:sz w:val="20"/>
-          <w:szCs w:val="20"/>
-        </w:rPr>
-        <w:t xml:space="preserve"> answer</w:t>
-      </w:r>
-      <w:r>
-        <w:rPr>
-          <w:rFonts w:ascii="Times New Roman" w:hAnsi="Times New Roman" w:cs="Times New Roman"/>
-          <w:sz w:val="20"/>
-          <w:szCs w:val="20"/>
-        </w:rPr>
-        <w:t>ing</w:t>
-      </w:r>
-      <w:r>
-        <w:rPr>
-          <w:rFonts w:ascii="Times New Roman" w:hAnsi="Times New Roman" w:cs="Times New Roman"/>
-          <w:sz w:val="20"/>
-          <w:szCs w:val="20"/>
-        </w:rPr>
-        <w:t xml:space="preserve"> question 2, write</w:t>
-      </w:r>
-      <w:r>
-        <w:rPr>
-          <w:rFonts w:ascii="Times New Roman" w:hAnsi="Times New Roman" w:cs="Times New Roman"/>
-          <w:sz w:val="20"/>
-          <w:szCs w:val="20"/>
-        </w:rPr>
-        <w:t xml:space="preserve"> the number of values in </w:t>
-      </w:r>
-      <w:r>
-        <w:rPr>
-          <w:rFonts w:ascii="Times New Roman" w:hAnsi="Times New Roman" w:cs="Times New Roman"/>
-          <w:sz w:val="20"/>
-          <w:szCs w:val="20"/>
-        </w:rPr>
-        <w:t>each</w:t>
-      </w:r>
-      <w:r>
-        <w:rPr>
-          <w:rFonts w:ascii="Times New Roman" w:hAnsi="Times New Roman" w:cs="Times New Roman"/>
-          <w:sz w:val="20"/>
-          <w:szCs w:val="20"/>
-        </w:rPr>
-        <w:t xml:space="preserve"> segment in terms of the relevant variables.</w:t>
-      </w:r>
-    </w:p>
-    <w:p>
-      <w:pPr>
-        <w:spacing w:before="120"/>
-        <w:ind w:firstLine="288"/>
-        <w:rPr>
-          <w:rFonts w:ascii="Times New Roman" w:hAnsi="Times New Roman" w:cs="Times New Roman"/>
-          <w:sz w:val="20"/>
-          <w:szCs w:val="20"/>
-        </w:rPr>
-      </w:pPr>
-      <w:r>
-        <w:rPr>
-          <w:rFonts w:ascii="Times New Roman" w:hAnsi="Times New Roman" w:cs="Times New Roman"/>
-          <w:sz w:val="20"/>
-          <w:szCs w:val="20"/>
-        </w:rPr>
-        <w:tab/>
-      </w:r>
-      <w:r>
-        <w:rPr>
-          <w:rFonts w:ascii="Times New Roman" w:hAnsi="Times New Roman" w:cs="Times New Roman"/>
-          <w:sz w:val="20"/>
-          <w:szCs w:val="20"/>
-        </w:rPr>
-        <w:tab/>
-      </w:r>
-      <w:r>
-        <w:rPr>
-          <w:rFonts w:ascii="Times New Roman" w:hAnsi="Times New Roman" w:cs="Times New Roman"/>
-          <w:sz w:val="20"/>
-          <w:szCs w:val="20"/>
-        </w:rPr>
-        <w:tab/>
-      </w:r>
-      <w:r>
-        <w:rPr>
-          <w:rFonts w:ascii="Times New Roman" w:hAnsi="Times New Roman" w:cs="Times New Roman"/>
-          <w:sz w:val="20"/>
-          <w:szCs w:val="20"/>
-        </w:rPr>
-        <w:tab/>
-      </w:r>
-      <w:r>
-        <w:rPr>
-          <w:rFonts w:ascii="Times New Roman" w:hAnsi="Times New Roman" w:cs="Times New Roman"/>
-          <w:sz w:val="20"/>
-          <w:szCs w:val="20"/>
-        </w:rPr>
-        <w:tab/>
-      </w:r>
-      <w:r>
-        <w:rPr>
-          <w:rFonts w:ascii="Times New Roman" w:hAnsi="Times New Roman" w:cs="Times New Roman"/>
-          <w:sz w:val="20"/>
-          <w:szCs w:val="20"/>
-        </w:rPr>
-        <w:tab/>
-      </w:r>
-      <w:r>
-        <w:rPr>
-          <w:rFonts w:ascii="Times New Roman" w:hAnsi="Times New Roman" w:cs="Times New Roman"/>
-          <w:sz w:val="20"/>
-          <w:szCs w:val="20"/>
-        </w:rPr>
-        <w:tab/>
-      </w:r>
-      <w:r>
-        <w:rPr>
-          <w:rFonts w:ascii="Times New Roman" w:hAnsi="Times New Roman" w:cs="Times New Roman"/>
-          <w:sz w:val="20"/>
-          <w:szCs w:val="20"/>
-        </w:rPr>
-        <w:tab/>
-        <w:t xml:space="preserve">             b[h..k]  ______</w:t>
+        <w:tab/>
+      </w:r>
+      <w:r>
+        <w:rPr>
+          <w:rFonts w:ascii="Times New Roman" w:hAnsi="Times New Roman" w:cs="Times New Roman"/>
+          <w:sz w:val="20"/>
+          <w:szCs w:val="20"/>
+        </w:rPr>
+        <w:tab/>
+      </w:r>
+      <w:r>
+        <w:rPr>
+          <w:rFonts w:ascii="Times New Roman" w:hAnsi="Times New Roman" w:cs="Times New Roman"/>
+          <w:sz w:val="20"/>
+          <w:szCs w:val="20"/>
+        </w:rPr>
+        <w:tab/>
+      </w:r>
+      <w:r>
+        <w:rPr>
+          <w:rFonts w:ascii="Times New Roman" w:hAnsi="Times New Roman" w:cs="Times New Roman"/>
+          <w:sz w:val="20"/>
+          <w:szCs w:val="20"/>
+        </w:rPr>
+        <w:tab/>
+      </w:r>
+      <w:r>
+        <w:rPr>
+          <w:rFonts w:ascii="Times New Roman" w:hAnsi="Times New Roman" w:cs="Times New Roman"/>
+          <w:sz w:val="20"/>
+          <w:szCs w:val="20"/>
+        </w:rPr>
+        <w:tab/>
+      </w:r>
+      <w:r>
+        <w:rPr>
+          <w:rFonts w:ascii="Times New Roman" w:hAnsi="Times New Roman" w:cs="Times New Roman"/>
+          <w:sz w:val="20"/>
+          <w:szCs w:val="20"/>
+        </w:rPr>
+        <w:tab/>
+      </w:r>
+      <w:r>
+        <w:rPr>
+          <w:rFonts w:ascii="Times New Roman" w:hAnsi="Times New Roman" w:cs="Times New Roman"/>
+          <w:sz w:val="20"/>
+          <w:szCs w:val="20"/>
+        </w:rPr>
+        <w:tab/>
+      </w:r>
+      <w:r>
+        <w:rPr>
+          <w:rFonts w:ascii="Times New Roman" w:hAnsi="Times New Roman" w:cs="Times New Roman"/>
+          <w:sz w:val="20"/>
+          <w:szCs w:val="20"/>
+        </w:rPr>
+        <w:tab/>
+        <w:t xml:space="preserve">             b[</w:t>
+      </w:r>
+      <w:proofErr w:type="spellStart"/>
+      <w:proofErr w:type="gramStart"/>
+      <w:r>
+        <w:rPr>
+          <w:rFonts w:ascii="Times New Roman" w:hAnsi="Times New Roman" w:cs="Times New Roman"/>
+          <w:sz w:val="20"/>
+          <w:szCs w:val="20"/>
+        </w:rPr>
+        <w:t>h..k</w:t>
+      </w:r>
+      <w:proofErr w:type="spellEnd"/>
+      <w:proofErr w:type="gramEnd"/>
+      <w:r>
+        <w:rPr>
+          <w:rFonts w:ascii="Times New Roman" w:hAnsi="Times New Roman" w:cs="Times New Roman"/>
+          <w:sz w:val="20"/>
+          <w:szCs w:val="20"/>
+        </w:rPr>
+        <w:t>]  ______</w:t>
       </w:r>
       <w:r>
         <w:rPr>
@@ -467,7 +487,7 @@
                               <a:effectLst/>
                               <a:extLst>
                                 <a:ext uri="{C572A759-6A51-4108-AA02-DFA0A04FC94B}">
-                                  <ma14:wrappingTextBoxFlag xmlns:ma14="http://schemas.microsoft.com/office/mac/drawingml/2011/main"/>
+                                  <ma14:wrappingTextBoxFlag xmlns:ma14="http://schemas.microsoft.com/office/mac/drawingml/2011/main" xmlns:w="http://schemas.openxmlformats.org/wordprocessingml/2006/main" xmlns:w10="urn:schemas-microsoft-com:office:word" xmlns:v="urn:schemas-microsoft-com:vml" xmlns:o="urn:schemas-microsoft-com:office:office" xmlns:mv="urn:schemas-microsoft-com:mac:vml" xmlns:mo="http://schemas.microsoft.com/office/mac/office/2008/main" xmlns=""/>
                                 </a:ext>
                               </a:extLst>
                             </wps:spPr>
@@ -529,7 +549,7 @@
                               <a:effectLst/>
                               <a:extLst>
                                 <a:ext uri="{C572A759-6A51-4108-AA02-DFA0A04FC94B}">
-                                  <ma14:wrappingTextBoxFlag xmlns:ma14="http://schemas.microsoft.com/office/mac/drawingml/2011/main"/>
+                                  <ma14:wrappingTextBoxFlag xmlns:ma14="http://schemas.microsoft.com/office/mac/drawingml/2011/main" xmlns:w="http://schemas.openxmlformats.org/wordprocessingml/2006/main" xmlns:w10="urn:schemas-microsoft-com:office:word" xmlns:v="urn:schemas-microsoft-com:vml" xmlns:o="urn:schemas-microsoft-com:office:office" xmlns:mv="urn:schemas-microsoft-com:mac:vml" xmlns:mo="http://schemas.microsoft.com/office/mac/office/2008/main" xmlns=""/>
                                 </a:ext>
                               </a:extLst>
                             </wps:spPr>
@@ -591,7 +611,7 @@
                               <a:effectLst/>
                               <a:extLst>
                                 <a:ext uri="{C572A759-6A51-4108-AA02-DFA0A04FC94B}">
-                                  <ma14:wrappingTextBoxFlag xmlns:ma14="http://schemas.microsoft.com/office/mac/drawingml/2011/main"/>
+                                  <ma14:wrappingTextBoxFlag xmlns:ma14="http://schemas.microsoft.com/office/mac/drawingml/2011/main" xmlns:w="http://schemas.openxmlformats.org/wordprocessingml/2006/main" xmlns:w10="urn:schemas-microsoft-com:office:word" xmlns:v="urn:schemas-microsoft-com:vml" xmlns:o="urn:schemas-microsoft-com:office:office" xmlns:mv="urn:schemas-microsoft-com:mac:vml" xmlns:mo="http://schemas.microsoft.com/office/mac/office/2008/main" xmlns=""/>
                                 </a:ext>
                               </a:extLst>
                             </wps:spPr>
@@ -745,7 +765,7 @@
               </wp:anchor>
             </w:drawing>
           </mc:Choice>
-          <mc:Fallback>
+          <mc:Fallback xmlns:mv="urn:schemas-microsoft-com:mac:vml" xmlns:mo="http://schemas.microsoft.com/office/mac/office/2008/main">
             <w:pict>
               <v:group id="Group 17" o:spid="_x0000_s1026" style="position:absolute;left:0;text-align:left;margin-left:-2.6pt;margin-top:1.55pt;width:303.55pt;height:38.55pt;z-index:251663360" coordsize="3855085,489585" o:gfxdata="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">
                 <v:group id="Group 4" o:spid="_x0000_s1027" style="position:absolute;width:3855085;height:489585" coordsize="3855085,489585" o:gfxdata="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">
@@ -834,7 +854,25 @@
           <w:sz w:val="20"/>
           <w:szCs w:val="20"/>
         </w:rPr>
-        <w:t>b[k+1..m] _</w:t>
+        <w:t>b[k+</w:t>
+      </w:r>
+      <w:proofErr w:type="gramStart"/>
+      <w:r>
+        <w:rPr>
+          <w:rFonts w:ascii="Times New Roman" w:hAnsi="Times New Roman" w:cs="Times New Roman"/>
+          <w:sz w:val="20"/>
+          <w:szCs w:val="20"/>
+        </w:rPr>
+        <w:t>1..</w:t>
+      </w:r>
+      <w:proofErr w:type="gramEnd"/>
+      <w:r>
+        <w:rPr>
+          <w:rFonts w:ascii="Times New Roman" w:hAnsi="Times New Roman" w:cs="Times New Roman"/>
+          <w:sz w:val="20"/>
+          <w:szCs w:val="20"/>
+        </w:rPr>
+        <w:t>m] _</w:t>
       </w:r>
       <w:r>
         <w:rPr>
@@ -887,7 +925,25 @@
           <w:sz w:val="20"/>
           <w:szCs w:val="20"/>
         </w:rPr>
-        <w:t>[m+1..n</w:t>
+        <w:t>[m+</w:t>
+      </w:r>
+      <w:proofErr w:type="gramStart"/>
+      <w:r>
+        <w:rPr>
+          <w:rFonts w:ascii="Times New Roman" w:hAnsi="Times New Roman" w:cs="Times New Roman"/>
+          <w:sz w:val="20"/>
+          <w:szCs w:val="20"/>
+        </w:rPr>
+        <w:t>1..</w:t>
+      </w:r>
+      <w:proofErr w:type="gramEnd"/>
+      <w:r>
+        <w:rPr>
+          <w:rFonts w:ascii="Times New Roman" w:hAnsi="Times New Roman" w:cs="Times New Roman"/>
+          <w:sz w:val="20"/>
+          <w:szCs w:val="20"/>
+        </w:rPr>
+        <w:t>n</w:t>
       </w:r>
       <w:r>
         <w:rPr>
@@ -968,7 +1024,43 @@
           <w:sz w:val="20"/>
           <w:szCs w:val="20"/>
         </w:rPr>
-        <w:t xml:space="preserve"> State the formula that says segment  b[p..q]  is empty:  __</w:t>
+        <w:t xml:space="preserve"> State the formula that says </w:t>
+      </w:r>
+      <w:proofErr w:type="gramStart"/>
+      <w:r>
+        <w:rPr>
+          <w:rFonts w:ascii="Times New Roman" w:hAnsi="Times New Roman" w:cs="Times New Roman"/>
+          <w:sz w:val="20"/>
+          <w:szCs w:val="20"/>
+        </w:rPr>
+        <w:t>segment  b</w:t>
+      </w:r>
+      <w:proofErr w:type="gramEnd"/>
+      <w:r>
+        <w:rPr>
+          <w:rFonts w:ascii="Times New Roman" w:hAnsi="Times New Roman" w:cs="Times New Roman"/>
+          <w:sz w:val="20"/>
+          <w:szCs w:val="20"/>
+        </w:rPr>
+        <w:t>[</w:t>
+      </w:r>
+      <w:proofErr w:type="spellStart"/>
+      <w:r>
+        <w:rPr>
+          <w:rFonts w:ascii="Times New Roman" w:hAnsi="Times New Roman" w:cs="Times New Roman"/>
+          <w:sz w:val="20"/>
+          <w:szCs w:val="20"/>
+        </w:rPr>
+        <w:t>p..q</w:t>
+      </w:r>
+      <w:proofErr w:type="spellEnd"/>
+      <w:r>
+        <w:rPr>
+          <w:rFonts w:ascii="Times New Roman" w:hAnsi="Times New Roman" w:cs="Times New Roman"/>
+          <w:sz w:val="20"/>
+          <w:szCs w:val="20"/>
+        </w:rPr>
+        <w:t>]  is empty:  __</w:t>
       </w:r>
       <w:r>
         <w:rPr>
@@ -1021,7 +1113,25 @@
           <w:sz w:val="20"/>
           <w:szCs w:val="20"/>
         </w:rPr>
-        <w:t xml:space="preserve"> Below, draw an array diagram that represents this assertion:</w:t>
+        <w:t xml:space="preserve"> Below, </w:t>
+      </w:r>
+      <w:proofErr w:type="gramStart"/>
+      <w:r>
+        <w:rPr>
+          <w:rFonts w:ascii="Times New Roman" w:hAnsi="Times New Roman" w:cs="Times New Roman"/>
+          <w:sz w:val="20"/>
+          <w:szCs w:val="20"/>
+        </w:rPr>
+        <w:t>draw</w:t>
+      </w:r>
+      <w:proofErr w:type="gramEnd"/>
+      <w:r>
+        <w:rPr>
+          <w:rFonts w:ascii="Times New Roman" w:hAnsi="Times New Roman" w:cs="Times New Roman"/>
+          <w:sz w:val="20"/>
+          <w:szCs w:val="20"/>
+        </w:rPr>
+        <w:t xml:space="preserve"> an array diagram that represents this assertion:</w:t>
       </w:r>
     </w:p>
     <w:p>
@@ -1048,7 +1158,25 @@
           <w:sz w:val="20"/>
           <w:szCs w:val="20"/>
         </w:rPr>
-        <w:t>b[h..j-1] ≤ x    &amp;&amp;    b[j] = x     &amp;&amp;   b[j+1..k ≥ x]</w:t>
+        <w:t>b[</w:t>
+      </w:r>
+      <w:proofErr w:type="gramStart"/>
+      <w:r>
+        <w:rPr>
+          <w:rFonts w:ascii="Times New Roman" w:hAnsi="Times New Roman" w:cs="Times New Roman"/>
+          <w:sz w:val="20"/>
+          <w:szCs w:val="20"/>
+        </w:rPr>
+        <w:t>h..j</w:t>
+      </w:r>
+      <w:proofErr w:type="gramEnd"/>
+      <w:r>
+        <w:rPr>
+          <w:rFonts w:ascii="Times New Roman" w:hAnsi="Times New Roman" w:cs="Times New Roman"/>
+          <w:sz w:val="20"/>
+          <w:szCs w:val="20"/>
+        </w:rPr>
+        <w:t>-1] ≤ x    &amp;&amp;    b[j] = x     &amp;&amp;   b[j+1..k ≥ x]</w:t>
       </w:r>
     </w:p>
     <w:p>
@@ -1116,7 +1244,7 @@
                           <a:effectLst/>
                           <a:extLst>
                             <a:ext uri="{C572A759-6A51-4108-AA02-DFA0A04FC94B}">
-                              <ma14:wrappingTextBoxFlag xmlns:ma14="http://schemas.microsoft.com/office/mac/drawingml/2011/main"/>
+                              <ma14:wrappingTextBoxFlag xmlns:ma14="http://schemas.microsoft.com/office/mac/drawingml/2011/main" xmlns:w="http://schemas.openxmlformats.org/wordprocessingml/2006/main" xmlns:w10="urn:schemas-microsoft-com:office:word" xmlns:v="urn:schemas-microsoft-com:vml" xmlns:o="urn:schemas-microsoft-com:office:office" xmlns:mv="urn:schemas-microsoft-com:mac:vml" xmlns:mo="http://schemas.microsoft.com/office/mac/office/2008/main" xmlns=""/>
                             </a:ext>
                           </a:extLst>
                         </wps:spPr>
@@ -1150,7 +1278,25 @@
                                   <w:sz w:val="20"/>
                                   <w:szCs w:val="20"/>
                                 </w:rPr>
-                                <w:t xml:space="preserve">  &lt;= x               x        &gt;= x</w:t>
+                                <w:t xml:space="preserve">  &lt;= x               </w:t>
+                              </w:r>
+                              <w:proofErr w:type="spellStart"/>
+                              <w:r>
+                                <w:rPr>
+                                  <w:color w:val="FF0000"/>
+                                  <w:sz w:val="20"/>
+                                  <w:szCs w:val="20"/>
+                                </w:rPr>
+                                <w:t>x</w:t>
+                              </w:r>
+                              <w:proofErr w:type="spellEnd"/>
+                              <w:r>
+                                <w:rPr>
+                                  <w:color w:val="FF0000"/>
+                                  <w:sz w:val="20"/>
+                                  <w:szCs w:val="20"/>
+                                </w:rPr>
+                                <w:t xml:space="preserve">        &gt;= x</w:t>
                               </w:r>
                             </w:p>
                           </w:txbxContent>
@@ -1180,7 +1326,7 @@
                           <a:effectLst/>
                           <a:extLst>
                             <a:ext uri="{C572A759-6A51-4108-AA02-DFA0A04FC94B}">
-                              <ma14:wrappingTextBoxFlag xmlns:ma14="http://schemas.microsoft.com/office/mac/drawingml/2011/main"/>
+                              <ma14:wrappingTextBoxFlag xmlns:ma14="http://schemas.microsoft.com/office/mac/drawingml/2011/main" xmlns:w="http://schemas.openxmlformats.org/wordprocessingml/2006/main" xmlns:w10="urn:schemas-microsoft-com:office:word" xmlns:v="urn:schemas-microsoft-com:vml" xmlns:o="urn:schemas-microsoft-com:office:office" xmlns:mv="urn:schemas-microsoft-com:mac:vml" xmlns:mo="http://schemas.microsoft.com/office/mac/office/2008/main" xmlns=""/>
                             </a:ext>
                           </a:extLst>
                         </wps:spPr>
@@ -1232,7 +1378,7 @@
               </wp:anchor>
             </w:drawing>
           </mc:Choice>
-          <mc:Fallback>
+          <mc:Fallback xmlns:mv="urn:schemas-microsoft-com:mac:vml" xmlns:mo="http://schemas.microsoft.com/office/mac/office/2008/main">
             <w:pict>
               <v:group id="Group 10" o:spid="_x0000_s1035" style="position:absolute;left:0;text-align:left;margin-left:42.05pt;margin-top:6.55pt;width:151.95pt;height:33.45pt;z-index:251673600" coordsize="1929765,424815" o:gfxdata="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">
                 <v:shape id="Text Box 1" o:spid="_x0000_s1036" type="#_x0000_t202" style="position:absolute;left:45720;top:208915;width:1572895;height:215900;visibility:visible;mso-wrap-style:square;v-text-anchor:top" o:gfxdata="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" filled="f" strokecolor="black [3213]">
@@ -1337,7 +1483,7 @@
                         <a:effectLst/>
                         <a:extLst>
                           <a:ext uri="{C572A759-6A51-4108-AA02-DFA0A04FC94B}">
-                            <ma14:wrappingTextBoxFlag xmlns:ma14="http://schemas.microsoft.com/office/mac/drawingml/2011/main"/>
+                            <ma14:wrappingTextBoxFlag xmlns:ma14="http://schemas.microsoft.com/office/mac/drawingml/2011/main" xmlns:w="http://schemas.openxmlformats.org/wordprocessingml/2006/main" xmlns:w10="urn:schemas-microsoft-com:office:word" xmlns:v="urn:schemas-microsoft-com:vml" xmlns:o="urn:schemas-microsoft-com:office:office" xmlns:mv="urn:schemas-microsoft-com:mac:vml" xmlns:mo="http://schemas.microsoft.com/office/mac/office/2008/main" xmlns=""/>
                           </a:ext>
                         </a:extLst>
                       </wps:spPr>
@@ -1388,7 +1534,7 @@
               </wp:anchor>
             </w:drawing>
           </mc:Choice>
-          <mc:Fallback>
+          <mc:Fallback xmlns:mv="urn:schemas-microsoft-com:mac:vml" xmlns:mo="http://schemas.microsoft.com/office/mac/office/2008/main">
             <w:pict>
               <v:shape id="Text Box 8" o:spid="_x0000_s1038" type="#_x0000_t202" style="position:absolute;left:0;text-align:left;margin-left:28.35pt;margin-top:3.6pt;width:17pt;height:23.95pt;z-index:251671552;visibility:visible;mso-wrap-style:square;mso-wrap-distance-left:9pt;mso-wrap-distance-top:0;mso-wrap-distance-right:9pt;mso-wrap-distance-bottom:0;mso-position-horizontal:absolute;mso-position-horizontal-relative:text;mso-position-vertical:absolute;mso-position-vertical-relative:text;v-text-anchor:top" o:gfxdata="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" filled="f" stroked="f">
                 <v:textbox>
@@ -1483,7 +1629,7 @@
               </wp:anchor>
             </w:drawing>
           </mc:Choice>
-          <mc:Fallback>
+          <mc:Fallback xmlns:mv="urn:schemas-microsoft-com:mac:vml" xmlns:mo="http://schemas.microsoft.com/office/mac/office/2008/main">
             <w:pict>
               <v:line id="Straight Connector 3" o:spid="_x0000_s1026" style="position:absolute;z-index:251669504;visibility:visible;mso-wrap-style:square;mso-width-percent:0;mso-height-percent:0;mso-wrap-distance-left:9pt;mso-wrap-distance-top:0;mso-wrap-distance-right:9pt;mso-wrap-distance-bottom:0;mso-position-horizontal:absolute;mso-position-horizontal-relative:text;mso-position-vertical:absolute;mso-position-vertical-relative:text;mso-width-percent:0;mso-height-percent:0;mso-width-relative:margin;mso-height-relative:margin" from="115.5pt,5.9pt" to="115.5pt,21.4pt" o:gfxdata="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" strokecolor="black [3213]" strokeweight="1pt"/>
             </w:pict>
@@ -1556,7 +1702,7 @@
               </wp:anchor>
             </w:drawing>
           </mc:Choice>
-          <mc:Fallback>
+          <mc:Fallback xmlns:mv="urn:schemas-microsoft-com:mac:vml" xmlns:mo="http://schemas.microsoft.com/office/mac/office/2008/main">
             <w:pict>
               <v:line id="Straight Connector 2" o:spid="_x0000_s1026" style="position:absolute;z-index:251667456;visibility:visible;mso-wrap-style:square;mso-width-percent:0;mso-height-percent:0;mso-wrap-distance-left:9pt;mso-wrap-distance-top:0;mso-wrap-distance-right:9pt;mso-wrap-distance-bottom:0;mso-position-horizontal:absolute;mso-position-horizontal-relative:text;mso-position-vertical:absolute;mso-position-vertical-relative:text;mso-width-percent:0;mso-height-percent:0;mso-width-relative:margin;mso-height-relative:margin" from="106pt,6.9pt" to="106pt,22.4pt" o:gfxdata="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" strokecolor="black [3213]" strokeweight="1pt"/>
             </w:pict>
@@ -1624,7 +1770,25 @@
           <w:sz w:val="20"/>
           <w:szCs w:val="20"/>
         </w:rPr>
-        <w:t xml:space="preserve"> of the Hoare triple  {B} C {D} :</w:t>
+        <w:t xml:space="preserve"> of the Hoare </w:t>
+      </w:r>
+      <w:proofErr w:type="gramStart"/>
+      <w:r>
+        <w:rPr>
+          <w:rFonts w:ascii="Times New Roman" w:hAnsi="Times New Roman" w:cs="Times New Roman"/>
+          <w:sz w:val="20"/>
+          <w:szCs w:val="20"/>
+        </w:rPr>
+        <w:t>triple  {</w:t>
+      </w:r>
+      <w:proofErr w:type="gramEnd"/>
+      <w:r>
+        <w:rPr>
+          <w:rFonts w:ascii="Times New Roman" w:hAnsi="Times New Roman" w:cs="Times New Roman"/>
+          <w:sz w:val="20"/>
+          <w:szCs w:val="20"/>
+        </w:rPr>
+        <w:t>B} C {D} :</w:t>
       </w:r>
     </w:p>
     <w:p>
@@ -1680,7 +1844,25 @@
           <w:sz w:val="20"/>
           <w:szCs w:val="20"/>
         </w:rPr>
-        <w:t xml:space="preserve">Using the definition of the assignment statement {R[x:= e]}  x= e;  {R}, calculate the preconditions of the </w:t>
+        <w:t>Using the definition of the assignment statement {</w:t>
+      </w:r>
+      <w:proofErr w:type="gramStart"/>
+      <w:r>
+        <w:rPr>
+          <w:rFonts w:ascii="Times New Roman" w:hAnsi="Times New Roman" w:cs="Times New Roman"/>
+          <w:sz w:val="20"/>
+          <w:szCs w:val="20"/>
+        </w:rPr>
+        <w:t>R[</w:t>
+      </w:r>
+      <w:proofErr w:type="gramEnd"/>
+      <w:r>
+        <w:rPr>
+          <w:rFonts w:ascii="Times New Roman" w:hAnsi="Times New Roman" w:cs="Times New Roman"/>
+          <w:sz w:val="20"/>
+          <w:szCs w:val="20"/>
+        </w:rPr>
+        <w:t xml:space="preserve">x:= e]}  x= e;  {R}, calculate the preconditions of the </w:t>
       </w:r>
       <w:r>
         <w:rPr>
@@ -1710,13 +1892,23 @@
           <w:szCs w:val="20"/>
         </w:rPr>
       </w:pPr>
-      <w:r>
-        <w:rPr>
-          <w:rFonts w:ascii="Times New Roman" w:hAnsi="Times New Roman" w:cs="Times New Roman"/>
-          <w:sz w:val="20"/>
-          <w:szCs w:val="20"/>
-        </w:rPr>
-        <w:t xml:space="preserve">{    </w:t>
+      <w:proofErr w:type="gramStart"/>
+      <w:r>
+        <w:rPr>
+          <w:rFonts w:ascii="Times New Roman" w:hAnsi="Times New Roman" w:cs="Times New Roman"/>
+          <w:sz w:val="20"/>
+          <w:szCs w:val="20"/>
+        </w:rPr>
+        <w:t xml:space="preserve">{  </w:t>
+      </w:r>
+      <w:proofErr w:type="gramEnd"/>
+      <w:r>
+        <w:rPr>
+          <w:rFonts w:ascii="Times New Roman" w:hAnsi="Times New Roman" w:cs="Times New Roman"/>
+          <w:sz w:val="20"/>
+          <w:szCs w:val="20"/>
+        </w:rPr>
+        <w:t xml:space="preserve">  </w:t>
       </w:r>
       <w:r>
         <w:rPr>
@@ -2000,7 +2192,16 @@
           <w:sz w:val="20"/>
           <w:szCs w:val="20"/>
         </w:rPr>
-        <w:t xml:space="preserve">x * y </w:t>
+        <w:t xml:space="preserve">x * </w:t>
+      </w:r>
+      <w:proofErr w:type="gramStart"/>
+      <w:r>
+        <w:rPr>
+          <w:rFonts w:ascii="Times New Roman" w:hAnsi="Times New Roman" w:cs="Times New Roman"/>
+          <w:sz w:val="20"/>
+          <w:szCs w:val="20"/>
+        </w:rPr>
+        <w:t xml:space="preserve">y </w:t>
       </w:r>
       <w:r>
         <w:rPr>
@@ -2010,6 +2211,7 @@
         </w:rPr>
         <w:t xml:space="preserve"> =</w:t>
       </w:r>
+      <w:proofErr w:type="gramEnd"/>
       <w:r>
         <w:rPr>
           <w:rFonts w:ascii="Times New Roman" w:hAnsi="Times New Roman" w:cs="Times New Roman"/>
@@ -2263,6 +2465,7 @@
           <w:szCs w:val="20"/>
         </w:rPr>
       </w:pPr>
+      <w:proofErr w:type="gramStart"/>
       <w:r>
         <w:rPr>
           <w:rFonts w:ascii="Times New Roman" w:hAnsi="Times New Roman" w:cs="Times New Roman"/>
@@ -2279,7 +2482,17 @@
           <w:sz w:val="20"/>
           <w:szCs w:val="20"/>
         </w:rPr>
-        <w:t>y = B  and   x</w:t>
+        <w:t>y</w:t>
+      </w:r>
+      <w:proofErr w:type="gramEnd"/>
+      <w:r>
+        <w:rPr>
+          <w:rFonts w:ascii="Times New Roman" w:hAnsi="Times New Roman" w:cs="Times New Roman"/>
+          <w:color w:val="FF0000"/>
+          <w:sz w:val="20"/>
+          <w:szCs w:val="20"/>
+        </w:rPr>
+        <w:t xml:space="preserve"> = B  and   x</w:t>
       </w:r>
       <w:r>
         <w:rPr>
@@ -2498,6 +2711,7 @@
         </w:rPr>
         <w:tab/>
       </w:r>
+      <w:proofErr w:type="gramStart"/>
       <w:r>
         <w:rPr>
           <w:rFonts w:ascii="Times New Roman" w:hAnsi="Times New Roman" w:cs="Times New Roman"/>
@@ -2516,6 +2730,7 @@
         </w:rPr>
         <w:t>x</w:t>
       </w:r>
+      <w:proofErr w:type="gramEnd"/>
       <w:r>
         <w:rPr>
           <w:rFonts w:ascii="Times New Roman" w:hAnsi="Times New Roman" w:cs="Times New Roman"/>
@@ -2625,6 +2840,7 @@
         </w:rPr>
         <w:tab/>
       </w:r>
+      <w:proofErr w:type="gramStart"/>
       <w:r>
         <w:rPr>
           <w:rFonts w:ascii="Times New Roman" w:hAnsi="Times New Roman" w:cs="Times New Roman"/>
@@ -2643,6 +2859,7 @@
         </w:rPr>
         <w:t>x</w:t>
       </w:r>
+      <w:proofErr w:type="gramEnd"/>
       <w:r>
         <w:rPr>
           <w:rFonts w:ascii="Times New Roman" w:hAnsi="Times New Roman" w:cs="Times New Roman"/>
@@ -2862,6 +3079,7 @@
         </w:rPr>
         <w:tab/>
       </w:r>
+      <w:proofErr w:type="gramStart"/>
       <w:r>
         <w:rPr>
           <w:rFonts w:ascii="Times New Roman" w:hAnsi="Times New Roman" w:cs="Times New Roman"/>
@@ -2880,6 +3098,7 @@
         </w:rPr>
         <w:t>x</w:t>
       </w:r>
+      <w:proofErr w:type="gramEnd"/>
       <w:r>
         <w:rPr>
           <w:rFonts w:ascii="Times New Roman" w:hAnsi="Times New Roman" w:cs="Times New Roman"/>
@@ -3007,6 +3226,7 @@
         </w:rPr>
         <w:tab/>
       </w:r>
+      <w:proofErr w:type="gramStart"/>
       <w:r>
         <w:rPr>
           <w:rFonts w:ascii="Times New Roman" w:hAnsi="Times New Roman" w:cs="Times New Roman"/>
@@ -3025,6 +3245,7 @@
         </w:rPr>
         <w:t>x</w:t>
       </w:r>
+      <w:proofErr w:type="gramEnd"/>
       <w:r>
         <w:rPr>
           <w:rFonts w:ascii="Times New Roman" w:hAnsi="Times New Roman" w:cs="Times New Roman"/>
@@ -3089,6 +3310,7 @@
           <w:szCs w:val="20"/>
         </w:rPr>
       </w:pPr>
+      <w:proofErr w:type="gramStart"/>
       <w:r>
         <w:rPr>
           <w:rFonts w:ascii="Times New Roman" w:hAnsi="Times New Roman" w:cs="Times New Roman"/>
@@ -3116,6 +3338,7 @@
         </w:rPr>
         <w:t>y</w:t>
       </w:r>
+      <w:proofErr w:type="gramEnd"/>
       <w:r>
         <w:rPr>
           <w:rFonts w:ascii="Times New Roman" w:hAnsi="Times New Roman" w:cs="Times New Roman"/>
@@ -3481,6 +3704,7 @@
         </w:rPr>
         <w:tab/>
       </w:r>
+      <w:proofErr w:type="gramStart"/>
       <w:r>
         <w:rPr>
           <w:rFonts w:ascii="Times New Roman" w:hAnsi="Times New Roman" w:cs="Times New Roman"/>
@@ -3499,6 +3723,7 @@
         </w:rPr>
         <w:t>x</w:t>
       </w:r>
+      <w:proofErr w:type="gramEnd"/>
       <w:r>
         <w:rPr>
           <w:rFonts w:ascii="Times New Roman" w:hAnsi="Times New Roman" w:cs="Times New Roman"/>
@@ -3554,6 +3779,7 @@
           <w:szCs w:val="20"/>
         </w:rPr>
       </w:pPr>
+      <w:proofErr w:type="gramStart"/>
       <w:r>
         <w:rPr>
           <w:rFonts w:ascii="Times New Roman" w:hAnsi="Times New Roman" w:cs="Times New Roman"/>
@@ -3579,7 +3805,17 @@
           <w:sz w:val="20"/>
           <w:szCs w:val="20"/>
         </w:rPr>
-        <w:t>x = B  and   t = C</w:t>
+        <w:t>x</w:t>
+      </w:r>
+      <w:proofErr w:type="gramEnd"/>
+      <w:r>
+        <w:rPr>
+          <w:rFonts w:ascii="Times New Roman" w:hAnsi="Times New Roman" w:cs="Times New Roman"/>
+          <w:color w:val="FF0000"/>
+          <w:sz w:val="20"/>
+          <w:szCs w:val="20"/>
+        </w:rPr>
+        <w:t xml:space="preserve"> = B  and   t = C</w:t>
       </w:r>
       <w:r>
         <w:rPr>
@@ -3817,7 +4053,27 @@
           <w:sz w:val="20"/>
           <w:szCs w:val="20"/>
         </w:rPr>
-        <w:t>{x = B  and   y = C}</w:t>
+        <w:t xml:space="preserve">{x = </w:t>
+      </w:r>
+      <w:proofErr w:type="gramStart"/>
+      <w:r>
+        <w:rPr>
+          <w:rFonts w:ascii="Times New Roman" w:hAnsi="Times New Roman" w:cs="Times New Roman"/>
+          <w:color w:val="000000"/>
+          <w:sz w:val="20"/>
+          <w:szCs w:val="20"/>
+        </w:rPr>
+        <w:t>B  and</w:t>
+      </w:r>
+      <w:proofErr w:type="gramEnd"/>
+      <w:r>
+        <w:rPr>
+          <w:rFonts w:ascii="Times New Roman" w:hAnsi="Times New Roman" w:cs="Times New Roman"/>
+          <w:color w:val="000000"/>
+          <w:sz w:val="20"/>
+          <w:szCs w:val="20"/>
+        </w:rPr>
+        <w:t xml:space="preserve">   y = C}</w:t>
       </w:r>
       <w:r>
         <w:rPr>
@@ -4058,7 +4314,25 @@
           <w:szCs w:val="20"/>
         </w:rPr>
         <w:tab/>
-        <w:t>If   {Q &amp;&amp; B} S1{R}   and   {Q &amp;&amp; !B} S2 {R}</w:t>
+        <w:t>If</w:t>
+      </w:r>
+      <w:proofErr w:type="gramStart"/>
+      <w:r>
+        <w:rPr>
+          <w:rFonts w:ascii="Times New Roman" w:hAnsi="Times New Roman" w:cs="Times New Roman"/>
+          <w:sz w:val="20"/>
+          <w:szCs w:val="20"/>
+        </w:rPr>
+        <w:t xml:space="preserve">   {</w:t>
+      </w:r>
+      <w:proofErr w:type="gramEnd"/>
+      <w:r>
+        <w:rPr>
+          <w:rFonts w:ascii="Times New Roman" w:hAnsi="Times New Roman" w:cs="Times New Roman"/>
+          <w:sz w:val="20"/>
+          <w:szCs w:val="20"/>
+        </w:rPr>
+        <w:t>Q &amp;&amp; B} S1{R}   and   {Q &amp;&amp; !B} S2 {R}</w:t>
       </w:r>
       <w:r>
         <w:rPr>
@@ -4209,6 +4483,14 @@
           <w:szCs w:val="20"/>
         </w:rPr>
         <w:tab/>
+      </w:r>
+      <w:proofErr w:type="gramStart"/>
+      <w:r>
+        <w:rPr>
+          <w:rFonts w:ascii="Times New Roman" w:hAnsi="Times New Roman" w:cs="Times New Roman"/>
+          <w:sz w:val="20"/>
+          <w:szCs w:val="20"/>
+        </w:rPr>
         <w:t>If</w:t>
       </w:r>
       <w:r>
@@ -4226,7 +4508,17 @@
           <w:sz w:val="20"/>
           <w:szCs w:val="20"/>
         </w:rPr>
-        <w:t>{Q &amp;&amp; B} S1{R}    and       Q &amp;&amp; !B     =&gt; R</w:t>
+        <w:t>{</w:t>
+      </w:r>
+      <w:proofErr w:type="gramEnd"/>
+      <w:r>
+        <w:rPr>
+          <w:rFonts w:ascii="Times New Roman" w:hAnsi="Times New Roman" w:cs="Times New Roman"/>
+          <w:color w:val="FF0000"/>
+          <w:sz w:val="20"/>
+          <w:szCs w:val="20"/>
+        </w:rPr>
+        <w:t>Q &amp;&amp; B} S1{R}    and       Q &amp;&amp; !B     =&gt; R</w:t>
       </w:r>
       <w:r>
         <w:rPr>
@@ -4260,7 +4552,25 @@
           <w:szCs w:val="20"/>
         </w:rPr>
         <w:tab/>
-        <w:t xml:space="preserve">then   {Q} </w:t>
+        <w:t>then</w:t>
+      </w:r>
+      <w:proofErr w:type="gramStart"/>
+      <w:r>
+        <w:rPr>
+          <w:rFonts w:ascii="Times New Roman" w:hAnsi="Times New Roman" w:cs="Times New Roman"/>
+          <w:sz w:val="20"/>
+          <w:szCs w:val="20"/>
+        </w:rPr>
+        <w:t xml:space="preserve">   {</w:t>
+      </w:r>
+      <w:proofErr w:type="gramEnd"/>
+      <w:r>
+        <w:rPr>
+          <w:rFonts w:ascii="Times New Roman" w:hAnsi="Times New Roman" w:cs="Times New Roman"/>
+          <w:sz w:val="20"/>
+          <w:szCs w:val="20"/>
+        </w:rPr>
+        <w:t xml:space="preserve">Q} </w:t>
       </w:r>
       <w:r>
         <w:rPr>
@@ -4279,12 +4589,10 @@
         </w:rPr>
         <w:t xml:space="preserve"> (B) S1 {R} </w:t>
       </w:r>
-      <w:bookmarkStart w:id="0" w:name="_GoBack"/>
-      <w:bookmarkEnd w:id="0"/>
     </w:p>
     <w:sectPr>
-      <w:headerReference w:type="even" r:id="rId7"/>
-      <w:headerReference w:type="default" r:id="rId8"/>
+      <w:headerReference w:type="even" r:id="rId6"/>
+      <w:headerReference w:type="default" r:id="rId7"/>
       <w:type w:val="continuous"/>
       <w:pgSz w:w="12240" w:h="15840"/>
       <w:pgMar w:top="1440" w:right="1440" w:bottom="1440" w:left="1440" w:header="720" w:footer="720" w:gutter="0"/>
@@ -4296,7 +4604,7 @@
 </file>
 
 <file path=word/endnotes.xml><?xml version="1.0" encoding="utf-8"?>
-<w:endnotes xmlns:wpc="http://schemas.microsoft.com/office/word/2010/wordprocessingCanvas" xmlns:mo="http://schemas.microsoft.com/office/mac/office/2008/main" xmlns:mc="http://schemas.openxmlformats.org/markup-compatibility/2006" xmlns:mv="urn:schemas-microsoft-com:mac:vml" xmlns:o="urn:schemas-microsoft-com:office:office" xmlns:r="http://schemas.openxmlformats.org/officeDocument/2006/relationships" xmlns:m="http://schemas.openxmlformats.org/officeDocument/2006/math" xmlns:v="urn:schemas-microsoft-com:vml" xmlns:wp14="http://schemas.microsoft.com/office/word/2010/wordprocessingDrawing" xmlns:wp="http://schemas.openxmlformats.org/drawingml/2006/wordprocessingDrawing" xmlns:w10="urn:schemas-microsoft-com:office:word" xmlns:w="http://schemas.openxmlformats.org/wordprocessingml/2006/main" xmlns:w14="http://schemas.microsoft.com/office/word/2010/wordml" xmlns:wpg="http://schemas.microsoft.com/office/word/2010/wordprocessingGroup" xmlns:wpi="http://schemas.microsoft.com/office/word/2010/wordprocessingInk" xmlns:wne="http://schemas.microsoft.com/office/word/2006/wordml" xmlns:wps="http://schemas.microsoft.com/office/word/2010/wordprocessingShape" mc:Ignorable="w14 wp14">
+<w:endnotes xmlns:wpc="http://schemas.microsoft.com/office/word/2010/wordprocessingCanvas" xmlns:cx="http://schemas.microsoft.com/office/drawing/2014/chartex" xmlns:cx1="http://schemas.microsoft.com/office/drawing/2015/9/8/chartex" xmlns:cx2="http://schemas.microsoft.com/office/drawing/2015/10/21/chartex" xmlns:cx3="http://schemas.microsoft.com/office/drawing/2016/5/9/chartex" xmlns:cx4="http://schemas.microsoft.com/office/drawing/2016/5/10/chartex" xmlns:cx5="http://schemas.microsoft.com/office/drawing/2016/5/11/chartex" xmlns:cx6="http://schemas.microsoft.com/office/drawing/2016/5/12/chartex" xmlns:cx7="http://schemas.microsoft.com/office/drawing/2016/5/13/chartex" xmlns:cx8="http://schemas.microsoft.com/office/drawing/2016/5/14/chartex" xmlns:mc="http://schemas.openxmlformats.org/markup-compatibility/2006" xmlns:aink="http://schemas.microsoft.com/office/drawing/2016/ink" xmlns:am3d="http://schemas.microsoft.com/office/drawing/2017/model3d" xmlns:o="urn:schemas-microsoft-com:office:office" xmlns:r="http://schemas.openxmlformats.org/officeDocument/2006/relationships" xmlns:m="http://schemas.openxmlformats.org/officeDocument/2006/math" xmlns:v="urn:schemas-microsoft-com:vml" xmlns:wp14="http://schemas.microsoft.com/office/word/2010/wordprocessingDrawing" xmlns:wp="http://schemas.openxmlformats.org/drawingml/2006/wordprocessingDrawing" xmlns:w10="urn:schemas-microsoft-com:office:word" xmlns:w="http://schemas.openxmlformats.org/wordprocessingml/2006/main" xmlns:w14="http://schemas.microsoft.com/office/word/2010/wordml" xmlns:w15="http://schemas.microsoft.com/office/word/2012/wordml" xmlns:w16cid="http://schemas.microsoft.com/office/word/2016/wordml/cid" xmlns:w16se="http://schemas.microsoft.com/office/word/2015/wordml/symex" xmlns:wpg="http://schemas.microsoft.com/office/word/2010/wordprocessingGroup" xmlns:wpi="http://schemas.microsoft.com/office/word/2010/wordprocessingInk" xmlns:wne="http://schemas.microsoft.com/office/word/2006/wordml" xmlns:wps="http://schemas.microsoft.com/office/word/2010/wordprocessingShape" mc:Ignorable="w14 w15 w16se w16cid wp14">
   <w:endnote w:type="separator" w:id="-1">
     <w:p>
       <w:r>
@@ -4315,7 +4623,7 @@
 </file>
 
 <file path=word/footnotes.xml><?xml version="1.0" encoding="utf-8"?>
-<w:footnotes xmlns:wpc="http://schemas.microsoft.com/office/word/2010/wordprocessingCanvas" xmlns:mo="http://schemas.microsoft.com/office/mac/office/2008/main" xmlns:mc="http://schemas.openxmlformats.org/markup-compatibility/2006" xmlns:mv="urn:schemas-microsoft-com:mac:vml" xmlns:o="urn:schemas-microsoft-com:office:office" xmlns:r="http://schemas.openxmlformats.org/officeDocument/2006/relationships" xmlns:m="http://schemas.openxmlformats.org/officeDocument/2006/math" xmlns:v="urn:schemas-microsoft-com:vml" xmlns:wp14="http://schemas.microsoft.com/office/word/2010/wordprocessingDrawing" xmlns:wp="http://schemas.openxmlformats.org/drawingml/2006/wordprocessingDrawing" xmlns:w10="urn:schemas-microsoft-com:office:word" xmlns:w="http://schemas.openxmlformats.org/wordprocessingml/2006/main" xmlns:w14="http://schemas.microsoft.com/office/word/2010/wordml" xmlns:wpg="http://schemas.microsoft.com/office/word/2010/wordprocessingGroup" xmlns:wpi="http://schemas.microsoft.com/office/word/2010/wordprocessingInk" xmlns:wne="http://schemas.microsoft.com/office/word/2006/wordml" xmlns:wps="http://schemas.microsoft.com/office/word/2010/wordprocessingShape" mc:Ignorable="w14 wp14">
+<w:footnotes xmlns:wpc="http://schemas.microsoft.com/office/word/2010/wordprocessingCanvas" xmlns:cx="http://schemas.microsoft.com/office/drawing/2014/chartex" xmlns:cx1="http://schemas.microsoft.com/office/drawing/2015/9/8/chartex" xmlns:cx2="http://schemas.microsoft.com/office/drawing/2015/10/21/chartex" xmlns:cx3="http://schemas.microsoft.com/office/drawing/2016/5/9/chartex" xmlns:cx4="http://schemas.microsoft.com/office/drawing/2016/5/10/chartex" xmlns:cx5="http://schemas.microsoft.com/office/drawing/2016/5/11/chartex" xmlns:cx6="http://schemas.microsoft.com/office/drawing/2016/5/12/chartex" xmlns:cx7="http://schemas.microsoft.com/office/drawing/2016/5/13/chartex" xmlns:cx8="http://schemas.microsoft.com/office/drawing/2016/5/14/chartex" xmlns:mc="http://schemas.openxmlformats.org/markup-compatibility/2006" xmlns:aink="http://schemas.microsoft.com/office/drawing/2016/ink" xmlns:am3d="http://schemas.microsoft.com/office/drawing/2017/model3d" xmlns:o="urn:schemas-microsoft-com:office:office" xmlns:r="http://schemas.openxmlformats.org/officeDocument/2006/relationships" xmlns:m="http://schemas.openxmlformats.org/officeDocument/2006/math" xmlns:v="urn:schemas-microsoft-com:vml" xmlns:wp14="http://schemas.microsoft.com/office/word/2010/wordprocessingDrawing" xmlns:wp="http://schemas.openxmlformats.org/drawingml/2006/wordprocessingDrawing" xmlns:w10="urn:schemas-microsoft-com:office:word" xmlns:w="http://schemas.openxmlformats.org/wordprocessingml/2006/main" xmlns:w14="http://schemas.microsoft.com/office/word/2010/wordml" xmlns:w15="http://schemas.microsoft.com/office/word/2012/wordml" xmlns:w16cid="http://schemas.microsoft.com/office/word/2016/wordml/cid" xmlns:w16se="http://schemas.microsoft.com/office/word/2015/wordml/symex" xmlns:wpg="http://schemas.microsoft.com/office/word/2010/wordprocessingGroup" xmlns:wpi="http://schemas.microsoft.com/office/word/2010/wordprocessingInk" xmlns:wne="http://schemas.microsoft.com/office/word/2006/wordml" xmlns:wps="http://schemas.microsoft.com/office/word/2010/wordprocessingShape" mc:Ignorable="w14 w15 w16se w16cid wp14">
   <w:footnote w:type="separator" w:id="-1">
     <w:p>
       <w:r>
@@ -4334,7 +4642,7 @@
 </file>
 
 <file path=word/header1.xml><?xml version="1.0" encoding="utf-8"?>
-<w:hdr xmlns:wpc="http://schemas.microsoft.com/office/word/2010/wordprocessingCanvas" xmlns:mo="http://schemas.microsoft.com/office/mac/office/2008/main" xmlns:mc="http://schemas.openxmlformats.org/markup-compatibility/2006" xmlns:mv="urn:schemas-microsoft-com:mac:vml" xmlns:o="urn:schemas-microsoft-com:office:office" xmlns:r="http://schemas.openxmlformats.org/officeDocument/2006/relationships" xmlns:m="http://schemas.openxmlformats.org/officeDocument/2006/math" xmlns:v="urn:schemas-microsoft-com:vml" xmlns:wp14="http://schemas.microsoft.com/office/word/2010/wordprocessingDrawing" xmlns:wp="http://schemas.openxmlformats.org/drawingml/2006/wordprocessingDrawing" xmlns:w10="urn:schemas-microsoft-com:office:word" xmlns:w="http://schemas.openxmlformats.org/wordprocessingml/2006/main" xmlns:w14="http://schemas.microsoft.com/office/word/2010/wordml" xmlns:wpg="http://schemas.microsoft.com/office/word/2010/wordprocessingGroup" xmlns:wpi="http://schemas.microsoft.com/office/word/2010/wordprocessingInk" xmlns:wne="http://schemas.microsoft.com/office/word/2006/wordml" xmlns:wps="http://schemas.microsoft.com/office/word/2010/wordprocessingShape" mc:Ignorable="w14 wp14">
+<w:hdr xmlns:wpc="http://schemas.microsoft.com/office/word/2010/wordprocessingCanvas" xmlns:cx="http://schemas.microsoft.com/office/drawing/2014/chartex" xmlns:cx1="http://schemas.microsoft.com/office/drawing/2015/9/8/chartex" xmlns:cx2="http://schemas.microsoft.com/office/drawing/2015/10/21/chartex" xmlns:cx3="http://schemas.microsoft.com/office/drawing/2016/5/9/chartex" xmlns:cx4="http://schemas.microsoft.com/office/drawing/2016/5/10/chartex" xmlns:cx5="http://schemas.microsoft.com/office/drawing/2016/5/11/chartex" xmlns:cx6="http://schemas.microsoft.com/office/drawing/2016/5/12/chartex" xmlns:cx7="http://schemas.microsoft.com/office/drawing/2016/5/13/chartex" xmlns:cx8="http://schemas.microsoft.com/office/drawing/2016/5/14/chartex" xmlns:mc="http://schemas.openxmlformats.org/markup-compatibility/2006" xmlns:aink="http://schemas.microsoft.com/office/drawing/2016/ink" xmlns:am3d="http://schemas.microsoft.com/office/drawing/2017/model3d" xmlns:o="urn:schemas-microsoft-com:office:office" xmlns:r="http://schemas.openxmlformats.org/officeDocument/2006/relationships" xmlns:m="http://schemas.openxmlformats.org/officeDocument/2006/math" xmlns:v="urn:schemas-microsoft-com:vml" xmlns:wp14="http://schemas.microsoft.com/office/word/2010/wordprocessingDrawing" xmlns:wp="http://schemas.openxmlformats.org/drawingml/2006/wordprocessingDrawing" xmlns:w10="urn:schemas-microsoft-com:office:word" xmlns:w="http://schemas.openxmlformats.org/wordprocessingml/2006/main" xmlns:w14="http://schemas.microsoft.com/office/word/2010/wordml" xmlns:w15="http://schemas.microsoft.com/office/word/2012/wordml" xmlns:w16cid="http://schemas.microsoft.com/office/word/2016/wordml/cid" xmlns:w16se="http://schemas.microsoft.com/office/word/2015/wordml/symex" xmlns:wpg="http://schemas.microsoft.com/office/word/2010/wordprocessingGroup" xmlns:wpi="http://schemas.microsoft.com/office/word/2010/wordprocessingInk" xmlns:wne="http://schemas.microsoft.com/office/word/2006/wordml" xmlns:wps="http://schemas.microsoft.com/office/word/2010/wordprocessingShape" mc:Ignorable="w14 w15 w16se w16cid wp14">
   <w:p>
     <w:pPr>
       <w:pStyle w:val="Header"/>
@@ -4372,7 +4680,7 @@
 </file>
 
 <file path=word/header2.xml><?xml version="1.0" encoding="utf-8"?>
-<w:hdr xmlns:wpc="http://schemas.microsoft.com/office/word/2010/wordprocessingCanvas" xmlns:mo="http://schemas.microsoft.com/office/mac/office/2008/main" xmlns:mc="http://schemas.openxmlformats.org/markup-compatibility/2006" xmlns:mv="urn:schemas-microsoft-com:mac:vml" xmlns:o="urn:schemas-microsoft-com:office:office" xmlns:r="http://schemas.openxmlformats.org/officeDocument/2006/relationships" xmlns:m="http://schemas.openxmlformats.org/officeDocument/2006/math" xmlns:v="urn:schemas-microsoft-com:vml" xmlns:wp14="http://schemas.microsoft.com/office/word/2010/wordprocessingDrawing" xmlns:wp="http://schemas.openxmlformats.org/drawingml/2006/wordprocessingDrawing" xmlns:w10="urn:schemas-microsoft-com:office:word" xmlns:w="http://schemas.openxmlformats.org/wordprocessingml/2006/main" xmlns:w14="http://schemas.microsoft.com/office/word/2010/wordml" xmlns:wpg="http://schemas.microsoft.com/office/word/2010/wordprocessingGroup" xmlns:wpi="http://schemas.microsoft.com/office/word/2010/wordprocessingInk" xmlns:wne="http://schemas.microsoft.com/office/word/2006/wordml" xmlns:wps="http://schemas.microsoft.com/office/word/2010/wordprocessingShape" mc:Ignorable="w14 wp14">
+<w:hdr xmlns:wpc="http://schemas.microsoft.com/office/word/2010/wordprocessingCanvas" xmlns:cx="http://schemas.microsoft.com/office/drawing/2014/chartex" xmlns:cx1="http://schemas.microsoft.com/office/drawing/2015/9/8/chartex" xmlns:cx2="http://schemas.microsoft.com/office/drawing/2015/10/21/chartex" xmlns:cx3="http://schemas.microsoft.com/office/drawing/2016/5/9/chartex" xmlns:cx4="http://schemas.microsoft.com/office/drawing/2016/5/10/chartex" xmlns:cx5="http://schemas.microsoft.com/office/drawing/2016/5/11/chartex" xmlns:cx6="http://schemas.microsoft.com/office/drawing/2016/5/12/chartex" xmlns:cx7="http://schemas.microsoft.com/office/drawing/2016/5/13/chartex" xmlns:cx8="http://schemas.microsoft.com/office/drawing/2016/5/14/chartex" xmlns:mc="http://schemas.openxmlformats.org/markup-compatibility/2006" xmlns:aink="http://schemas.microsoft.com/office/drawing/2016/ink" xmlns:am3d="http://schemas.microsoft.com/office/drawing/2017/model3d" xmlns:o="urn:schemas-microsoft-com:office:office" xmlns:r="http://schemas.openxmlformats.org/officeDocument/2006/relationships" xmlns:m="http://schemas.openxmlformats.org/officeDocument/2006/math" xmlns:v="urn:schemas-microsoft-com:vml" xmlns:wp14="http://schemas.microsoft.com/office/word/2010/wordprocessingDrawing" xmlns:wp="http://schemas.openxmlformats.org/drawingml/2006/wordprocessingDrawing" xmlns:w10="urn:schemas-microsoft-com:office:word" xmlns:w="http://schemas.openxmlformats.org/wordprocessingml/2006/main" xmlns:w14="http://schemas.microsoft.com/office/word/2010/wordml" xmlns:w15="http://schemas.microsoft.com/office/word/2012/wordml" xmlns:w16cid="http://schemas.microsoft.com/office/word/2016/wordml/cid" xmlns:w16se="http://schemas.microsoft.com/office/word/2015/wordml/symex" xmlns:wpg="http://schemas.microsoft.com/office/word/2010/wordprocessingGroup" xmlns:wpi="http://schemas.microsoft.com/office/word/2010/wordprocessingInk" xmlns:wne="http://schemas.microsoft.com/office/word/2006/wordml" xmlns:wps="http://schemas.microsoft.com/office/word/2010/wordprocessingShape" mc:Ignorable="w14 w15 w16se w16cid wp14">
   <w:p>
     <w:pPr>
       <w:pStyle w:val="Header"/>
@@ -4440,14 +4748,14 @@
         <w:sz w:val="22"/>
         <w:szCs w:val="22"/>
       </w:rPr>
-      <w:t>NAME _________________________________________________________ Cornell Netid ________________________</w:t>
+      <w:t xml:space="preserve">NAME _________________________________________________________ </w:t>
     </w:r>
   </w:p>
 </w:hdr>
 </file>
 
 <file path=word/styles.xml><?xml version="1.0" encoding="utf-8"?>
-<w:styles xmlns:mc="http://schemas.openxmlformats.org/markup-compatibility/2006" xmlns:r="http://schemas.openxmlformats.org/officeDocument/2006/relationships" xmlns:w="http://schemas.openxmlformats.org/wordprocessingml/2006/main" xmlns:w14="http://schemas.microsoft.com/office/word/2010/wordml" mc:Ignorable="w14">
+<w:styles xmlns:mc="http://schemas.openxmlformats.org/markup-compatibility/2006" xmlns:r="http://schemas.openxmlformats.org/officeDocument/2006/relationships" xmlns:w="http://schemas.openxmlformats.org/wordprocessingml/2006/main" xmlns:w14="http://schemas.microsoft.com/office/word/2010/wordml" xmlns:w15="http://schemas.microsoft.com/office/word/2012/wordml" xmlns:w16cid="http://schemas.microsoft.com/office/word/2016/wordml/cid" xmlns:w16se="http://schemas.microsoft.com/office/word/2015/wordml/symex" mc:Ignorable="w14 w15 w16se w16cid">
   <w:docDefaults>
     <w:rPrDefault>
       <w:rPr>
@@ -4459,463 +4767,377 @@
     </w:rPrDefault>
     <w:pPrDefault/>
   </w:docDefaults>
-  <w:latentStyles w:defLockedState="0" w:defUIPriority="99" w:defSemiHidden="1" w:defUnhideWhenUsed="1" w:defQFormat="0" w:count="276">
-    <w:lsdException w:name="Normal" w:semiHidden="0" w:uiPriority="0" w:unhideWhenUsed="0" w:qFormat="1"/>
-    <w:lsdException w:name="heading 1" w:semiHidden="0" w:uiPriority="9" w:unhideWhenUsed="0" w:qFormat="1"/>
-    <w:lsdException w:name="heading 2" w:uiPriority="9" w:qFormat="1"/>
-    <w:lsdException w:name="heading 3" w:uiPriority="9" w:qFormat="1"/>
-    <w:lsdException w:name="heading 4" w:uiPriority="9" w:qFormat="1"/>
-    <w:lsdException w:name="heading 5" w:uiPriority="9" w:qFormat="1"/>
-    <w:lsdException w:name="heading 6" w:uiPriority="9" w:qFormat="1"/>
-    <w:lsdException w:name="heading 7" w:uiPriority="9" w:qFormat="1"/>
-    <w:lsdException w:name="heading 8" w:uiPriority="9" w:qFormat="1"/>
-    <w:lsdException w:name="heading 9" w:uiPriority="9" w:qFormat="1"/>
-    <w:lsdException w:name="toc 1" w:uiPriority="39"/>
-    <w:lsdException w:name="toc 2" w:uiPriority="39"/>
-    <w:lsdException w:name="toc 3" w:uiPriority="39"/>
-    <w:lsdException w:name="toc 4" w:uiPriority="39"/>
-    <w:lsdException w:name="toc 5" w:uiPriority="39"/>
-    <w:lsdException w:name="toc 6" w:uiPriority="39"/>
-    <w:lsdException w:name="toc 7" w:uiPriority="39"/>
-    <w:lsdException w:name="toc 8" w:uiPriority="39"/>
-    <w:lsdException w:name="toc 9" w:uiPriority="39"/>
-    <w:lsdException w:name="caption" w:uiPriority="35" w:qFormat="1"/>
-    <w:lsdException w:name="Title" w:semiHidden="0" w:uiPriority="10" w:unhideWhenUsed="0" w:qFormat="1"/>
-    <w:lsdException w:name="Default Paragraph Font" w:uiPriority="1"/>
-    <w:lsdException w:name="Subtitle" w:semiHidden="0" w:uiPriority="11" w:unhideWhenUsed="0" w:qFormat="1"/>
-    <w:lsdException w:name="Strong" w:semiHidden="0" w:uiPriority="22" w:unhideWhenUsed="0" w:qFormat="1"/>
-    <w:lsdException w:name="Emphasis" w:semiHidden="0" w:uiPriority="20" w:unhideWhenUsed="0" w:qFormat="1"/>
-    <w:lsdException w:name="Table Grid" w:semiHidden="0" w:uiPriority="59" w:unhideWhenUsed="0"/>
-    <w:lsdException w:name="Placeholder Text" w:unhideWhenUsed="0"/>
-    <w:lsdException w:name="No Spacing" w:semiHidden="0" w:uiPriority="1" w:unhideWhenUsed="0" w:qFormat="1"/>
-    <w:lsdException w:name="Light Shading" w:semiHidden="0" w:uiPriority="60" w:unhideWhenUsed="0"/>
-    <w:lsdException w:name="Light List" w:semiHidden="0" w:uiPriority="61" w:unhideWhenUsed="0"/>
-    <w:lsdException w:name="Light Grid" w:semiHidden="0" w:uiPriority="62" w:unhideWhenUsed="0"/>
-    <w:lsdException w:name="Medium Shading 1" w:semiHidden="0" w:uiPriority="63" w:unhideWhenUsed="0"/>
-    <w:lsdException w:name="Medium Shading 2" w:semiHidden="0" w:uiPriority="64" w:unhideWhenUsed="0"/>
-    <w:lsdException w:name="Medium List 1" w:semiHidden="0" w:uiPriority="65" w:unhideWhenUsed="0"/>
-    <w:lsdException w:name="Medium List 2" w:semiHidden="0" w:uiPriority="66" w:unhideWhenUsed="0"/>
-    <w:lsdException w:name="Medium Grid 1" w:semiHidden="0" w:uiPriority="67" w:unhideWhenUsed="0"/>
-    <w:lsdException w:name="Medium Grid 2" w:semiHidden="0" w:uiPriority="68" w:unhideWhenUsed="0"/>
-    <w:lsdException w:name="Medium Grid 3" w:semiHidden="0" w:uiPriority="69" w:unhideWhenUsed="0"/>
-    <w:lsdException w:name="Dark List" w:semiHidden="0" w:uiPriority="70" w:unhideWhenUsed="0"/>
-    <w:lsdException w:name="Colorful Shading" w:semiHidden="0" w:uiPriority="71" w:unhideWhenUsed="0"/>
-    <w:lsdException w:name="Colorful List" w:semiHidden="0" w:uiPriority="72" w:unhideWhenUsed="0"/>
-    <w:lsdException w:name="Colorful Grid" w:semiHidden="0" w:uiPriority="73" w:unhideWhenUsed="0"/>
-    <w:lsdException w:name="Light Shading Accent 1" w:semiHidden="0" w:uiPriority="60" w:unhideWhenUsed="0"/>
-    <w:lsdException w:name="Light List Accent 1" w:semiHidden="0" w:uiPriority="61" w:unhideWhenUsed="0"/>
-    <w:lsdException w:name="Light Grid Accent 1" w:semiHidden="0" w:uiPriority="62" w:unhideWhenUsed="0"/>
-    <w:lsdException w:name="Medium Shading 1 Accent 1" w:semiHidden="0" w:uiPriority="63" w:unhideWhenUsed="0"/>
-    <w:lsdException w:name="Medium Shading 2 Accent 1" w:semiHidden="0" w:uiPriority="64" w:unhideWhenUsed="0"/>
-    <w:lsdException w:name="Medium List 1 Accent 1" w:semiHidden="0" w:uiPriority="65" w:unhideWhenUsed="0"/>
-    <w:lsdException w:name="Revision" w:unhideWhenUsed="0"/>
-    <w:lsdException w:name="List Paragraph" w:semiHidden="0" w:uiPriority="34" w:unhideWhenUsed="0" w:qFormat="1"/>
-    <w:lsdException w:name="Quote" w:semiHidden="0" w:uiPriority="29" w:unhideWhenUsed="0" w:qFormat="1"/>
-    <w:lsdException w:name="Intense Quote" w:semiHidden="0" w:uiPriority="30" w:unhideWhenUsed="0" w:qFormat="1"/>
-    <w:lsdException w:name="Medium List 2 Accent 1" w:semiHidden="0" w:uiPriority="66" w:unhideWhenUsed="0"/>
-    <w:lsdException w:name="Medium Grid 1 Accent 1" w:semiHidden="0" w:uiPriority="67" w:unhideWhenUsed="0"/>
-    <w:lsdException w:name="Medium Grid 2 Accent 1" w:semiHidden="0" w:uiPriority="68" w:unhideWhenUsed="0"/>
-    <w:lsdException w:name="Medium Grid 3 Accent 1" w:semiHidden="0" w:uiPriority="69" w:unhideWhenUsed="0"/>
-    <w:lsdException w:name="Dark List Accent 1" w:semiHidden="0" w:uiPriority="70" w:unhideWhenUsed="0"/>
-    <w:lsdException w:name="Colorful Shading Accent 1" w:semiHidden="0" w:uiPriority="71" w:unhideWhenUsed="0"/>
-    <w:lsdException w:name="Colorful List Accent 1" w:semiHidden="0" w:uiPriority="72" w:unhideWhenUsed="0"/>
-    <w:lsdException w:name="Colorful Grid Accent 1" w:semiHidden="0" w:uiPriority="73" w:unhideWhenUsed="0"/>
-    <w:lsdException w:name="Light Shading Accent 2" w:semiHidden="0" w:uiPriority="60" w:unhideWhenUsed="0"/>
-    <w:lsdException w:name="Light List Accent 2" w:semiHidden="0" w:uiPriority="61" w:unhideWhenUsed="0"/>
-    <w:lsdException w:name="Light Grid Accent 2" w:semiHidden="0" w:uiPriority="62" w:unhideWhenUsed="0"/>
-    <w:lsdException w:name="Medium Shading 1 Accent 2" w:semiHidden="0" w:uiPriority="63" w:unhideWhenUsed="0"/>
-    <w:lsdException w:name="Medium Shading 2 Accent 2" w:semiHidden="0" w:uiPriority="64" w:unhideWhenUsed="0"/>
-    <w:lsdException w:name="Medium List 1 Accent 2" w:semiHidden="0" w:uiPriority="65" w:unhideWhenUsed="0"/>
-    <w:lsdException w:name="Medium List 2 Accent 2" w:semiHidden="0" w:uiPriority="66" w:unhideWhenUsed="0"/>
-    <w:lsdException w:name="Medium Grid 1 Accent 2" w:semiHidden="0" w:uiPriority="67" w:unhideWhenUsed="0"/>
-    <w:lsdException w:name="Medium Grid 2 Accent 2" w:semiHidden="0" w:uiPriority="68" w:unhideWhenUsed="0"/>
-    <w:lsdException w:name="Medium Grid 3 Accent 2" w:semiHidden="0" w:uiPriority="69" w:unhideWhenUsed="0"/>
-    <w:lsdException w:name="Dark List Accent 2" w:semiHidden="0" w:uiPriority="70" w:unhideWhenUsed="0"/>
-    <w:lsdException w:name="Colorful Shading Accent 2" w:semiHidden="0" w:uiPriority="71" w:unhideWhenUsed="0"/>
-    <w:lsdException w:name="Colorful List Accent 2" w:semiHidden="0" w:uiPriority="72" w:unhideWhenUsed="0"/>
-    <w:lsdException w:name="Colorful Grid Accent 2" w:semiHidden="0" w:uiPriority="73" w:unhideWhenUsed="0"/>
-    <w:lsdException w:name="Light Shading Accent 3" w:semiHidden="0" w:uiPriority="60" w:unhideWhenUsed="0"/>
-    <w:lsdException w:name="Light List Accent 3" w:semiHidden="0" w:uiPriority="61" w:unhideWhenUsed="0"/>
-    <w:lsdException w:name="Light Grid Accent 3" w:semiHidden="0" w:uiPriority="62" w:unhideWhenUsed="0"/>
-    <w:lsdException w:name="Medium Shading 1 Accent 3" w:semiHidden="0" w:uiPriority="63" w:unhideWhenUsed="0"/>
-    <w:lsdException w:name="Medium Shading 2 Accent 3" w:semiHidden="0" w:uiPriority="64" w:unhideWhenUsed="0"/>
-    <w:lsdException w:name="Medium List 1 Accent 3" w:semiHidden="0" w:uiPriority="65" w:unhideWhenUsed="0"/>
-    <w:lsdException w:name="Medium List 2 Accent 3" w:semiHidden="0" w:uiPriority="66" w:unhideWhenUsed="0"/>
-    <w:lsdException w:name="Medium Grid 1 Accent 3" w:semiHidden="0" w:uiPriority="67" w:unhideWhenUsed="0"/>
-    <w:lsdException w:name="Medium Grid 2 Accent 3" w:semiHidden="0" w:uiPriority="68" w:unhideWhenUsed="0"/>
-    <w:lsdException w:name="Medium Grid 3 Accent 3" w:semiHidden="0" w:uiPriority="69" w:unhideWhenUsed="0"/>
-    <w:lsdException w:name="Dark List Accent 3" w:semiHidden="0" w:uiPriority="70" w:unhideWhenUsed="0"/>
-    <w:lsdException w:name="Colorful Shading Accent 3" w:semiHidden="0" w:uiPriority="71" w:unhideWhenUsed="0"/>
-    <w:lsdException w:name="Colorful List Accent 3" w:semiHidden="0" w:uiPriority="72" w:unhideWhenUsed="0"/>
-    <w:lsdException w:name="Colorful Grid Accent 3" w:semiHidden="0" w:uiPriority="73" w:unhideWhenUsed="0"/>
-    <w:lsdException w:name="Light Shading Accent 4" w:semiHidden="0" w:uiPriority="60" w:unhideWhenUsed="0"/>
-    <w:lsdException w:name="Light List Accent 4" w:semiHidden="0" w:uiPriority="61" w:unhideWhenUsed="0"/>
-    <w:lsdException w:name="Light Grid Accent 4" w:semiHidden="0" w:uiPriority="62" w:unhideWhenUsed="0"/>
-    <w:lsdException w:name="Medium Shading 1 Accent 4" w:semiHidden="0" w:uiPriority="63" w:unhideWhenUsed="0"/>
-    <w:lsdException w:name="Medium Shading 2 Accent 4" w:semiHidden="0" w:uiPriority="64" w:unhideWhenUsed="0"/>
-    <w:lsdException w:name="Medium List 1 Accent 4" w:semiHidden="0" w:uiPriority="65" w:unhideWhenUsed="0"/>
-    <w:lsdException w:name="Medium List 2 Accent 4" w:semiHidden="0" w:uiPriority="66" w:unhideWhenUsed="0"/>
-    <w:lsdException w:name="Medium Grid 1 Accent 4" w:semiHidden="0" w:uiPriority="67" w:unhideWhenUsed="0"/>
-    <w:lsdException w:name="Medium Grid 2 Accent 4" w:semiHidden="0" w:uiPriority="68" w:unhideWhenUsed="0"/>
-    <w:lsdException w:name="Medium Grid 3 Accent 4" w:semiHidden="0" w:uiPriority="69" w:unhideWhenUsed="0"/>
-    <w:lsdException w:name="Dark List Accent 4" w:semiHidden="0" w:uiPriority="70" w:unhideWhenUsed="0"/>
-    <w:lsdException w:name="Colorful Shading Accent 4" w:semiHidden="0" w:uiPriority="71" w:unhideWhenUsed="0"/>
-    <w:lsdException w:name="Colorful List Accent 4" w:semiHidden="0" w:uiPriority="72" w:unhideWhenUsed="0"/>
-    <w:lsdException w:name="Colorful Grid Accent 4" w:semiHidden="0" w:uiPriority="73" w:unhideWhenUsed="0"/>
-    <w:lsdException w:name="Light Shading Accent 5" w:semiHidden="0" w:uiPriority="60" w:unhideWhenUsed="0"/>
-    <w:lsdException w:name="Light List Accent 5" w:semiHidden="0" w:uiPriority="61" w:unhideWhenUsed="0"/>
-    <w:lsdException w:name="Light Grid Accent 5" w:semiHidden="0" w:uiPriority="62" w:unhideWhenUsed="0"/>
-    <w:lsdException w:name="Medium Shading 1 Accent 5" w:semiHidden="0" w:uiPriority="63" w:unhideWhenUsed="0"/>
-    <w:lsdException w:name="Medium Shading 2 Accent 5" w:semiHidden="0" w:uiPriority="64" w:unhideWhenUsed="0"/>
-    <w:lsdException w:name="Medium List 1 Accent 5" w:semiHidden="0" w:uiPriority="65" w:unhideWhenUsed="0"/>
-    <w:lsdException w:name="Medium List 2 Accent 5" w:semiHidden="0" w:uiPriority="66" w:unhideWhenUsed="0"/>
-    <w:lsdException w:name="Medium Grid 1 Accent 5" w:semiHidden="0" w:uiPriority="67" w:unhideWhenUsed="0"/>
-    <w:lsdException w:name="Medium Grid 2 Accent 5" w:semiHidden="0" w:uiPriority="68" w:unhideWhenUsed="0"/>
-    <w:lsdException w:name="Medium Grid 3 Accent 5" w:semiHidden="0" w:uiPriority="69" w:unhideWhenUsed="0"/>
-    <w:lsdException w:name="Dark List Accent 5" w:semiHidden="0" w:uiPriority="70" w:unhideWhenUsed="0"/>
-    <w:lsdException w:name="Colorful Shading Accent 5" w:semiHidden="0" w:uiPriority="71" w:unhideWhenUsed="0"/>
-    <w:lsdException w:name="Colorful List Accent 5" w:semiHidden="0" w:uiPriority="72" w:unhideWhenUsed="0"/>
-    <w:lsdException w:name="Colorful Grid Accent 5" w:semiHidden="0" w:uiPriority="73" w:unhideWhenUsed="0"/>
-    <w:lsdException w:name="Light Shading Accent 6" w:semiHidden="0" w:uiPriority="60" w:unhideWhenUsed="0"/>
-    <w:lsdException w:name="Light List Accent 6" w:semiHidden="0" w:uiPriority="61" w:unhideWhenUsed="0"/>
-    <w:lsdException w:name="Light Grid Accent 6" w:semiHidden="0" w:uiPriority="62" w:unhideWhenUsed="0"/>
-    <w:lsdException w:name="Medium Shading 1 Accent 6" w:semiHidden="0" w:uiPriority="63" w:unhideWhenUsed="0"/>
-    <w:lsdException w:name="Medium Shading 2 Accent 6" w:semiHidden="0" w:uiPriority="64" w:unhideWhenUsed="0"/>
-    <w:lsdException w:name="Medium List 1 Accent 6" w:semiHidden="0" w:uiPriority="65" w:unhideWhenUsed="0"/>
-    <w:lsdException w:name="Medium List 2 Accent 6" w:semiHidden="0" w:uiPriority="66" w:unhideWhenUsed="0"/>
-    <w:lsdException w:name="Medium Grid 1 Accent 6" w:semiHidden="0" w:uiPriority="67" w:unhideWhenUsed="0"/>
-    <w:lsdException w:name="Medium Grid 2 Accent 6" w:semiHidden="0" w:uiPriority="68" w:unhideWhenUsed="0"/>
-    <w:lsdException w:name="Medium Grid 3 Accent 6" w:semiHidden="0" w:uiPriority="69" w:unhideWhenUsed="0"/>
-    <w:lsdException w:name="Dark List Accent 6" w:semiHidden="0" w:uiPriority="70" w:unhideWhenUsed="0"/>
-    <w:lsdException w:name="Colorful Shading Accent 6" w:semiHidden="0" w:uiPriority="71" w:unhideWhenUsed="0"/>
-    <w:lsdException w:name="Colorful List Accent 6" w:semiHidden="0" w:uiPriority="72" w:unhideWhenUsed="0"/>
-    <w:lsdException w:name="Colorful Grid Accent 6" w:semiHidden="0" w:uiPriority="73" w:unhideWhenUsed="0"/>
-    <w:lsdException w:name="Subtle Emphasis" w:semiHidden="0" w:uiPriority="19" w:unhideWhenUsed="0" w:qFormat="1"/>
-    <w:lsdException w:name="Intense Emphasis" w:semiHidden="0" w:uiPriority="21" w:unhideWhenUsed="0" w:qFormat="1"/>
-    <w:lsdException w:name="Subtle Reference" w:semiHidden="0" w:uiPriority="31" w:unhideWhenUsed="0" w:qFormat="1"/>
-    <w:lsdException w:name="Intense Reference" w:semiHidden="0" w:uiPriority="32" w:unhideWhenUsed="0" w:qFormat="1"/>
-    <w:lsdException w:name="Book Title" w:semiHidden="0" w:uiPriority="33" w:unhideWhenUsed="0" w:qFormat="1"/>
-    <w:lsdException w:name="Bibliography" w:uiPriority="37"/>
-    <w:lsdException w:name="TOC Heading" w:uiPriority="39" w:qFormat="1"/>
-  </w:latentStyles>
-  <w:style w:type="paragraph" w:default="1" w:styleId="Normal">
-    <w:name w:val="Normal"/>
-    <w:qFormat/>
-  </w:style>
-  <w:style w:type="character" w:default="1" w:styleId="DefaultParagraphFont">
-    <w:name w:val="Default Paragraph Font"/>
-    <w:uiPriority w:val="1"/>
-    <w:semiHidden/>
-    <w:unhideWhenUsed/>
-  </w:style>
-  <w:style w:type="table" w:default="1" w:styleId="TableNormal">
-    <w:name w:val="Normal Table"/>
-    <w:uiPriority w:val="99"/>
-    <w:semiHidden/>
-    <w:unhideWhenUsed/>
-    <w:tblPr>
-      <w:tblInd w:w="0" w:type="dxa"/>
-      <w:tblCellMar>
-        <w:top w:w="0" w:type="dxa"/>
-        <w:left w:w="108" w:type="dxa"/>
-        <w:bottom w:w="0" w:type="dxa"/>
-        <w:right w:w="108" w:type="dxa"/>
-      </w:tblCellMar>
-    </w:tblPr>
-  </w:style>
-  <w:style w:type="numbering" w:default="1" w:styleId="NoList">
-    <w:name w:val="No List"/>
-    <w:uiPriority w:val="99"/>
-    <w:semiHidden/>
-    <w:unhideWhenUsed/>
-  </w:style>
-  <w:style w:type="paragraph" w:customStyle="1" w:styleId="GriesSignature">
-    <w:name w:val="GriesSignature"/>
-    <w:basedOn w:val="BodyTextIndent"/>
-    <w:autoRedefine/>
-    <w:qFormat/>
-    <w:rsid w:val="00DA7A79"/>
-    <w:pPr>
-      <w:spacing w:after="100"/>
-      <w:ind w:left="0" w:firstLine="4320"/>
-    </w:pPr>
-    <w:rPr>
-      <w:i/>
-      <w:iCs/>
-    </w:rPr>
-  </w:style>
-  <w:style w:type="paragraph" w:styleId="BodyTextIndent">
-    <w:name w:val="Body Text Indent"/>
-    <w:basedOn w:val="Normal"/>
-    <w:link w:val="BodyTextIndentChar"/>
-    <w:uiPriority w:val="99"/>
-    <w:semiHidden/>
-    <w:unhideWhenUsed/>
-    <w:rsid w:val="00DA7A79"/>
-    <w:pPr>
-      <w:spacing w:after="120"/>
-      <w:ind w:left="360"/>
-    </w:pPr>
-  </w:style>
-  <w:style w:type="character" w:customStyle="1" w:styleId="BodyTextIndentChar">
-    <w:name w:val="Body Text Indent Char"/>
-    <w:basedOn w:val="DefaultParagraphFont"/>
-    <w:link w:val="BodyTextIndent"/>
-    <w:uiPriority w:val="99"/>
-    <w:semiHidden/>
-    <w:rsid w:val="00DA7A79"/>
-  </w:style>
-  <w:style w:type="paragraph" w:customStyle="1" w:styleId="Swamiquote">
-    <w:name w:val="Swami quote"/>
-    <w:basedOn w:val="Normal"/>
-    <w:autoRedefine/>
-    <w:qFormat/>
-    <w:rsid w:val="00964B98"/>
-    <w:pPr>
-      <w:tabs>
-        <w:tab w:val="right" w:pos="7920"/>
-      </w:tabs>
-      <w:spacing w:before="120"/>
-      <w:ind w:left="288" w:firstLine="288"/>
-    </w:pPr>
-    <w:rPr>
-      <w:rFonts w:ascii="Times New Roman" w:eastAsiaTheme="minorHAnsi" w:hAnsi="Times New Roman"/>
-      <w:sz w:val="20"/>
-      <w:szCs w:val="20"/>
-      <w:lang w:eastAsia="ja-JP"/>
-    </w:rPr>
-  </w:style>
-  <w:style w:type="paragraph" w:styleId="Header">
-    <w:name w:val="header"/>
-    <w:basedOn w:val="Normal"/>
-    <w:link w:val="HeaderChar"/>
-    <w:uiPriority w:val="99"/>
-    <w:unhideWhenUsed/>
-    <w:rsid w:val="006B191A"/>
-    <w:pPr>
-      <w:tabs>
-        <w:tab w:val="center" w:pos="4320"/>
-        <w:tab w:val="right" w:pos="8640"/>
-      </w:tabs>
-    </w:pPr>
-  </w:style>
-  <w:style w:type="character" w:customStyle="1" w:styleId="HeaderChar">
-    <w:name w:val="Header Char"/>
-    <w:basedOn w:val="DefaultParagraphFont"/>
-    <w:link w:val="Header"/>
-    <w:uiPriority w:val="99"/>
-    <w:rsid w:val="006B191A"/>
-  </w:style>
-  <w:style w:type="paragraph" w:styleId="Footer">
-    <w:name w:val="footer"/>
-    <w:basedOn w:val="Normal"/>
-    <w:link w:val="FooterChar"/>
-    <w:uiPriority w:val="99"/>
-    <w:unhideWhenUsed/>
-    <w:rsid w:val="006B191A"/>
-    <w:pPr>
-      <w:tabs>
-        <w:tab w:val="center" w:pos="4320"/>
-        <w:tab w:val="right" w:pos="8640"/>
-      </w:tabs>
-    </w:pPr>
-  </w:style>
-  <w:style w:type="character" w:customStyle="1" w:styleId="FooterChar">
-    <w:name w:val="Footer Char"/>
-    <w:basedOn w:val="DefaultParagraphFont"/>
-    <w:link w:val="Footer"/>
-    <w:uiPriority w:val="99"/>
-    <w:rsid w:val="006B191A"/>
-  </w:style>
-  <w:style w:type="paragraph" w:styleId="BalloonText">
-    <w:name w:val="Balloon Text"/>
-    <w:basedOn w:val="Normal"/>
-    <w:link w:val="BalloonTextChar"/>
-    <w:uiPriority w:val="99"/>
-    <w:semiHidden/>
-    <w:unhideWhenUsed/>
-    <w:rsid w:val="00BD731B"/>
-    <w:rPr>
-      <w:rFonts w:ascii="Lucida Grande" w:hAnsi="Lucida Grande" w:cs="Lucida Grande"/>
-      <w:sz w:val="18"/>
-      <w:szCs w:val="18"/>
-    </w:rPr>
-  </w:style>
-  <w:style w:type="character" w:customStyle="1" w:styleId="BalloonTextChar">
-    <w:name w:val="Balloon Text Char"/>
-    <w:basedOn w:val="DefaultParagraphFont"/>
-    <w:link w:val="BalloonText"/>
-    <w:uiPriority w:val="99"/>
-    <w:semiHidden/>
-    <w:rsid w:val="00BD731B"/>
-    <w:rPr>
-      <w:rFonts w:ascii="Lucida Grande" w:hAnsi="Lucida Grande" w:cs="Lucida Grande"/>
-      <w:sz w:val="18"/>
-      <w:szCs w:val="18"/>
-    </w:rPr>
-  </w:style>
-  <w:style w:type="character" w:styleId="PageNumber">
-    <w:name w:val="page number"/>
-    <w:basedOn w:val="DefaultParagraphFont"/>
-    <w:uiPriority w:val="99"/>
-    <w:semiHidden/>
-    <w:unhideWhenUsed/>
-    <w:rsid w:val="00A67D90"/>
-  </w:style>
-</w:styles>
-</file>
-
-<file path=word/stylesWithEffects.xml><?xml version="1.0" encoding="utf-8"?>
-<w:styles xmlns:wpc="http://schemas.microsoft.com/office/word/2010/wordprocessingCanvas" xmlns:mo="http://schemas.microsoft.com/office/mac/office/2008/main" xmlns:mc="http://schemas.openxmlformats.org/markup-compatibility/2006" xmlns:mv="urn:schemas-microsoft-com:mac:vml" xmlns:o="urn:schemas-microsoft-com:office:office" xmlns:r="http://schemas.openxmlformats.org/officeDocument/2006/relationships" xmlns:m="http://schemas.openxmlformats.org/officeDocument/2006/math" xmlns:v="urn:schemas-microsoft-com:vml" xmlns:wp14="http://schemas.microsoft.com/office/word/2010/wordprocessingDrawing" xmlns:wp="http://schemas.openxmlformats.org/drawingml/2006/wordprocessingDrawing" xmlns:w10="urn:schemas-microsoft-com:office:word" xmlns:w="http://schemas.openxmlformats.org/wordprocessingml/2006/main" xmlns:w14="http://schemas.microsoft.com/office/word/2010/wordml" xmlns:wpg="http://schemas.microsoft.com/office/word/2010/wordprocessingGroup" xmlns:wpi="http://schemas.microsoft.com/office/word/2010/wordprocessingInk" xmlns:wne="http://schemas.microsoft.com/office/word/2006/wordml" xmlns:wps="http://schemas.microsoft.com/office/word/2010/wordprocessingShape" mc:Ignorable="w14 wp14">
-  <w:docDefaults>
-    <w:rPrDefault>
-      <w:rPr>
-        <w:rFonts w:asciiTheme="minorHAnsi" w:eastAsiaTheme="minorEastAsia" w:hAnsiTheme="minorHAnsi" w:cstheme="minorBidi"/>
-        <w:sz w:val="24"/>
-        <w:szCs w:val="24"/>
-        <w:lang w:val="en-US" w:eastAsia="en-US" w:bidi="ar-SA"/>
-      </w:rPr>
-    </w:rPrDefault>
-    <w:pPrDefault/>
-  </w:docDefaults>
-  <w:latentStyles w:defLockedState="0" w:defUIPriority="99" w:defSemiHidden="1" w:defUnhideWhenUsed="1" w:defQFormat="0" w:count="276">
-    <w:lsdException w:name="Normal" w:semiHidden="0" w:uiPriority="0" w:unhideWhenUsed="0" w:qFormat="1"/>
-    <w:lsdException w:name="heading 1" w:semiHidden="0" w:uiPriority="9" w:unhideWhenUsed="0" w:qFormat="1"/>
-    <w:lsdException w:name="heading 2" w:uiPriority="9" w:qFormat="1"/>
-    <w:lsdException w:name="heading 3" w:uiPriority="9" w:qFormat="1"/>
-    <w:lsdException w:name="heading 4" w:uiPriority="9" w:qFormat="1"/>
-    <w:lsdException w:name="heading 5" w:uiPriority="9" w:qFormat="1"/>
-    <w:lsdException w:name="heading 6" w:uiPriority="9" w:qFormat="1"/>
-    <w:lsdException w:name="heading 7" w:uiPriority="9" w:qFormat="1"/>
-    <w:lsdException w:name="heading 8" w:uiPriority="9" w:qFormat="1"/>
-    <w:lsdException w:name="heading 9" w:uiPriority="9" w:qFormat="1"/>
-    <w:lsdException w:name="toc 1" w:uiPriority="39"/>
-    <w:lsdException w:name="toc 2" w:uiPriority="39"/>
-    <w:lsdException w:name="toc 3" w:uiPriority="39"/>
-    <w:lsdException w:name="toc 4" w:uiPriority="39"/>
-    <w:lsdException w:name="toc 5" w:uiPriority="39"/>
-    <w:lsdException w:name="toc 6" w:uiPriority="39"/>
-    <w:lsdException w:name="toc 7" w:uiPriority="39"/>
-    <w:lsdException w:name="toc 8" w:uiPriority="39"/>
-    <w:lsdException w:name="toc 9" w:uiPriority="39"/>
-    <w:lsdException w:name="caption" w:uiPriority="35" w:qFormat="1"/>
-    <w:lsdException w:name="Title" w:semiHidden="0" w:uiPriority="10" w:unhideWhenUsed="0" w:qFormat="1"/>
-    <w:lsdException w:name="Default Paragraph Font" w:uiPriority="1"/>
-    <w:lsdException w:name="Subtitle" w:semiHidden="0" w:uiPriority="11" w:unhideWhenUsed="0" w:qFormat="1"/>
-    <w:lsdException w:name="Strong" w:semiHidden="0" w:uiPriority="22" w:unhideWhenUsed="0" w:qFormat="1"/>
-    <w:lsdException w:name="Emphasis" w:semiHidden="0" w:uiPriority="20" w:unhideWhenUsed="0" w:qFormat="1"/>
-    <w:lsdException w:name="Table Grid" w:semiHidden="0" w:uiPriority="59" w:unhideWhenUsed="0"/>
-    <w:lsdException w:name="Placeholder Text" w:unhideWhenUsed="0"/>
-    <w:lsdException w:name="No Spacing" w:semiHidden="0" w:uiPriority="1" w:unhideWhenUsed="0" w:qFormat="1"/>
-    <w:lsdException w:name="Light Shading" w:semiHidden="0" w:uiPriority="60" w:unhideWhenUsed="0"/>
-    <w:lsdException w:name="Light List" w:semiHidden="0" w:uiPriority="61" w:unhideWhenUsed="0"/>
-    <w:lsdException w:name="Light Grid" w:semiHidden="0" w:uiPriority="62" w:unhideWhenUsed="0"/>
-    <w:lsdException w:name="Medium Shading 1" w:semiHidden="0" w:uiPriority="63" w:unhideWhenUsed="0"/>
-    <w:lsdException w:name="Medium Shading 2" w:semiHidden="0" w:uiPriority="64" w:unhideWhenUsed="0"/>
-    <w:lsdException w:name="Medium List 1" w:semiHidden="0" w:uiPriority="65" w:unhideWhenUsed="0"/>
-    <w:lsdException w:name="Medium List 2" w:semiHidden="0" w:uiPriority="66" w:unhideWhenUsed="0"/>
-    <w:lsdException w:name="Medium Grid 1" w:semiHidden="0" w:uiPriority="67" w:unhideWhenUsed="0"/>
-    <w:lsdException w:name="Medium Grid 2" w:semiHidden="0" w:uiPriority="68" w:unhideWhenUsed="0"/>
-    <w:lsdException w:name="Medium Grid 3" w:semiHidden="0" w:uiPriority="69" w:unhideWhenUsed="0"/>
-    <w:lsdException w:name="Dark List" w:semiHidden="0" w:uiPriority="70" w:unhideWhenUsed="0"/>
-    <w:lsdException w:name="Colorful Shading" w:semiHidden="0" w:uiPriority="71" w:unhideWhenUsed="0"/>
-    <w:lsdException w:name="Colorful List" w:semiHidden="0" w:uiPriority="72" w:unhideWhenUsed="0"/>
-    <w:lsdException w:name="Colorful Grid" w:semiHidden="0" w:uiPriority="73" w:unhideWhenUsed="0"/>
-    <w:lsdException w:name="Light Shading Accent 1" w:semiHidden="0" w:uiPriority="60" w:unhideWhenUsed="0"/>
-    <w:lsdException w:name="Light List Accent 1" w:semiHidden="0" w:uiPriority="61" w:unhideWhenUsed="0"/>
-    <w:lsdException w:name="Light Grid Accent 1" w:semiHidden="0" w:uiPriority="62" w:unhideWhenUsed="0"/>
-    <w:lsdException w:name="Medium Shading 1 Accent 1" w:semiHidden="0" w:uiPriority="63" w:unhideWhenUsed="0"/>
-    <w:lsdException w:name="Medium Shading 2 Accent 1" w:semiHidden="0" w:uiPriority="64" w:unhideWhenUsed="0"/>
-    <w:lsdException w:name="Medium List 1 Accent 1" w:semiHidden="0" w:uiPriority="65" w:unhideWhenUsed="0"/>
-    <w:lsdException w:name="Revision" w:unhideWhenUsed="0"/>
-    <w:lsdException w:name="List Paragraph" w:semiHidden="0" w:uiPriority="34" w:unhideWhenUsed="0" w:qFormat="1"/>
-    <w:lsdException w:name="Quote" w:semiHidden="0" w:uiPriority="29" w:unhideWhenUsed="0" w:qFormat="1"/>
-    <w:lsdException w:name="Intense Quote" w:semiHidden="0" w:uiPriority="30" w:unhideWhenUsed="0" w:qFormat="1"/>
-    <w:lsdException w:name="Medium List 2 Accent 1" w:semiHidden="0" w:uiPriority="66" w:unhideWhenUsed="0"/>
-    <w:lsdException w:name="Medium Grid 1 Accent 1" w:semiHidden="0" w:uiPriority="67" w:unhideWhenUsed="0"/>
-    <w:lsdException w:name="Medium Grid 2 Accent 1" w:semiHidden="0" w:uiPriority="68" w:unhideWhenUsed="0"/>
-    <w:lsdException w:name="Medium Grid 3 Accent 1" w:semiHidden="0" w:uiPriority="69" w:unhideWhenUsed="0"/>
-    <w:lsdException w:name="Dark List Accent 1" w:semiHidden="0" w:uiPriority="70" w:unhideWhenUsed="0"/>
-    <w:lsdException w:name="Colorful Shading Accent 1" w:semiHidden="0" w:uiPriority="71" w:unhideWhenUsed="0"/>
-    <w:lsdException w:name="Colorful List Accent 1" w:semiHidden="0" w:uiPriority="72" w:unhideWhenUsed="0"/>
-    <w:lsdException w:name="Colorful Grid Accent 1" w:semiHidden="0" w:uiPriority="73" w:unhideWhenUsed="0"/>
-    <w:lsdException w:name="Light Shading Accent 2" w:semiHidden="0" w:uiPriority="60" w:unhideWhenUsed="0"/>
-    <w:lsdException w:name="Light List Accent 2" w:semiHidden="0" w:uiPriority="61" w:unhideWhenUsed="0"/>
-    <w:lsdException w:name="Light Grid Accent 2" w:semiHidden="0" w:uiPriority="62" w:unhideWhenUsed="0"/>
-    <w:lsdException w:name="Medium Shading 1 Accent 2" w:semiHidden="0" w:uiPriority="63" w:unhideWhenUsed="0"/>
-    <w:lsdException w:name="Medium Shading 2 Accent 2" w:semiHidden="0" w:uiPriority="64" w:unhideWhenUsed="0"/>
-    <w:lsdException w:name="Medium List 1 Accent 2" w:semiHidden="0" w:uiPriority="65" w:unhideWhenUsed="0"/>
-    <w:lsdException w:name="Medium List 2 Accent 2" w:semiHidden="0" w:uiPriority="66" w:unhideWhenUsed="0"/>
-    <w:lsdException w:name="Medium Grid 1 Accent 2" w:semiHidden="0" w:uiPriority="67" w:unhideWhenUsed="0"/>
-    <w:lsdException w:name="Medium Grid 2 Accent 2" w:semiHidden="0" w:uiPriority="68" w:unhideWhenUsed="0"/>
-    <w:lsdException w:name="Medium Grid 3 Accent 2" w:semiHidden="0" w:uiPriority="69" w:unhideWhenUsed="0"/>
-    <w:lsdException w:name="Dark List Accent 2" w:semiHidden="0" w:uiPriority="70" w:unhideWhenUsed="0"/>
-    <w:lsdException w:name="Colorful Shading Accent 2" w:semiHidden="0" w:uiPriority="71" w:unhideWhenUsed="0"/>
-    <w:lsdException w:name="Colorful List Accent 2" w:semiHidden="0" w:uiPriority="72" w:unhideWhenUsed="0"/>
-    <w:lsdException w:name="Colorful Grid Accent 2" w:semiHidden="0" w:uiPriority="73" w:unhideWhenUsed="0"/>
-    <w:lsdException w:name="Light Shading Accent 3" w:semiHidden="0" w:uiPriority="60" w:unhideWhenUsed="0"/>
-    <w:lsdException w:name="Light List Accent 3" w:semiHidden="0" w:uiPriority="61" w:unhideWhenUsed="0"/>
-    <w:lsdException w:name="Light Grid Accent 3" w:semiHidden="0" w:uiPriority="62" w:unhideWhenUsed="0"/>
-    <w:lsdException w:name="Medium Shading 1 Accent 3" w:semiHidden="0" w:uiPriority="63" w:unhideWhenUsed="0"/>
-    <w:lsdException w:name="Medium Shading 2 Accent 3" w:semiHidden="0" w:uiPriority="64" w:unhideWhenUsed="0"/>
-    <w:lsdException w:name="Medium List 1 Accent 3" w:semiHidden="0" w:uiPriority="65" w:unhideWhenUsed="0"/>
-    <w:lsdException w:name="Medium List 2 Accent 3" w:semiHidden="0" w:uiPriority="66" w:unhideWhenUsed="0"/>
-    <w:lsdException w:name="Medium Grid 1 Accent 3" w:semiHidden="0" w:uiPriority="67" w:unhideWhenUsed="0"/>
-    <w:lsdException w:name="Medium Grid 2 Accent 3" w:semiHidden="0" w:uiPriority="68" w:unhideWhenUsed="0"/>
-    <w:lsdException w:name="Medium Grid 3 Accent 3" w:semiHidden="0" w:uiPriority="69" w:unhideWhenUsed="0"/>
-    <w:lsdException w:name="Dark List Accent 3" w:semiHidden="0" w:uiPriority="70" w:unhideWhenUsed="0"/>
-    <w:lsdException w:name="Colorful Shading Accent 3" w:semiHidden="0" w:uiPriority="71" w:unhideWhenUsed="0"/>
-    <w:lsdException w:name="Colorful List Accent 3" w:semiHidden="0" w:uiPriority="72" w:unhideWhenUsed="0"/>
-    <w:lsdException w:name="Colorful Grid Accent 3" w:semiHidden="0" w:uiPriority="73" w:unhideWhenUsed="0"/>
-    <w:lsdException w:name="Light Shading Accent 4" w:semiHidden="0" w:uiPriority="60" w:unhideWhenUsed="0"/>
-    <w:lsdException w:name="Light List Accent 4" w:semiHidden="0" w:uiPriority="61" w:unhideWhenUsed="0"/>
-    <w:lsdException w:name="Light Grid Accent 4" w:semiHidden="0" w:uiPriority="62" w:unhideWhenUsed="0"/>
-    <w:lsdException w:name="Medium Shading 1 Accent 4" w:semiHidden="0" w:uiPriority="63" w:unhideWhenUsed="0"/>
-    <w:lsdException w:name="Medium Shading 2 Accent 4" w:semiHidden="0" w:uiPriority="64" w:unhideWhenUsed="0"/>
-    <w:lsdException w:name="Medium List 1 Accent 4" w:semiHidden="0" w:uiPriority="65" w:unhideWhenUsed="0"/>
-    <w:lsdException w:name="Medium List 2 Accent 4" w:semiHidden="0" w:uiPriority="66" w:unhideWhenUsed="0"/>
-    <w:lsdException w:name="Medium Grid 1 Accent 4" w:semiHidden="0" w:uiPriority="67" w:unhideWhenUsed="0"/>
-    <w:lsdException w:name="Medium Grid 2 Accent 4" w:semiHidden="0" w:uiPriority="68" w:unhideWhenUsed="0"/>
-    <w:lsdException w:name="Medium Grid 3 Accent 4" w:semiHidden="0" w:uiPriority="69" w:unhideWhenUsed="0"/>
-    <w:lsdException w:name="Dark List Accent 4" w:semiHidden="0" w:uiPriority="70" w:unhideWhenUsed="0"/>
-    <w:lsdException w:name="Colorful Shading Accent 4" w:semiHidden="0" w:uiPriority="71" w:unhideWhenUsed="0"/>
-    <w:lsdException w:name="Colorful List Accent 4" w:semiHidden="0" w:uiPriority="72" w:unhideWhenUsed="0"/>
-    <w:lsdException w:name="Colorful Grid Accent 4" w:semiHidden="0" w:uiPriority="73" w:unhideWhenUsed="0"/>
-    <w:lsdException w:name="Light Shading Accent 5" w:semiHidden="0" w:uiPriority="60" w:unhideWhenUsed="0"/>
-    <w:lsdException w:name="Light List Accent 5" w:semiHidden="0" w:uiPriority="61" w:unhideWhenUsed="0"/>
-    <w:lsdException w:name="Light Grid Accent 5" w:semiHidden="0" w:uiPriority="62" w:unhideWhenUsed="0"/>
-    <w:lsdException w:name="Medium Shading 1 Accent 5" w:semiHidden="0" w:uiPriority="63" w:unhideWhenUsed="0"/>
-    <w:lsdException w:name="Medium Shading 2 Accent 5" w:semiHidden="0" w:uiPriority="64" w:unhideWhenUsed="0"/>
-    <w:lsdException w:name="Medium List 1 Accent 5" w:semiHidden="0" w:uiPriority="65" w:unhideWhenUsed="0"/>
-    <w:lsdException w:name="Medium List 2 Accent 5" w:semiHidden="0" w:uiPriority="66" w:unhideWhenUsed="0"/>
-    <w:lsdException w:name="Medium Grid 1 Accent 5" w:semiHidden="0" w:uiPriority="67" w:unhideWhenUsed="0"/>
-    <w:lsdException w:name="Medium Grid 2 Accent 5" w:semiHidden="0" w:uiPriority="68" w:unhideWhenUsed="0"/>
-    <w:lsdException w:name="Medium Grid 3 Accent 5" w:semiHidden="0" w:uiPriority="69" w:unhideWhenUsed="0"/>
-    <w:lsdException w:name="Dark List Accent 5" w:semiHidden="0" w:uiPriority="70" w:unhideWhenUsed="0"/>
-    <w:lsdException w:name="Colorful Shading Accent 5" w:semiHidden="0" w:uiPriority="71" w:unhideWhenUsed="0"/>
-    <w:lsdException w:name="Colorful List Accent 5" w:semiHidden="0" w:uiPriority="72" w:unhideWhenUsed="0"/>
-    <w:lsdException w:name="Colorful Grid Accent 5" w:semiHidden="0" w:uiPriority="73" w:unhideWhenUsed="0"/>
-    <w:lsdException w:name="Light Shading Accent 6" w:semiHidden="0" w:uiPriority="60" w:unhideWhenUsed="0"/>
-    <w:lsdException w:name="Light List Accent 6" w:semiHidden="0" w:uiPriority="61" w:unhideWhenUsed="0"/>
-    <w:lsdException w:name="Light Grid Accent 6" w:semiHidden="0" w:uiPriority="62" w:unhideWhenUsed="0"/>
-    <w:lsdException w:name="Medium Shading 1 Accent 6" w:semiHidden="0" w:uiPriority="63" w:unhideWhenUsed="0"/>
-    <w:lsdException w:name="Medium Shading 2 Accent 6" w:semiHidden="0" w:uiPriority="64" w:unhideWhenUsed="0"/>
-    <w:lsdException w:name="Medium List 1 Accent 6" w:semiHidden="0" w:uiPriority="65" w:unhideWhenUsed="0"/>
-    <w:lsdException w:name="Medium List 2 Accent 6" w:semiHidden="0" w:uiPriority="66" w:unhideWhenUsed="0"/>
-    <w:lsdException w:name="Medium Grid 1 Accent 6" w:semiHidden="0" w:uiPriority="67" w:unhideWhenUsed="0"/>
-    <w:lsdException w:name="Medium Grid 2 Accent 6" w:semiHidden="0" w:uiPriority="68" w:unhideWhenUsed="0"/>
-    <w:lsdException w:name="Medium Grid 3 Accent 6" w:semiHidden="0" w:uiPriority="69" w:unhideWhenUsed="0"/>
-    <w:lsdException w:name="Dark List Accent 6" w:semiHidden="0" w:uiPriority="70" w:unhideWhenUsed="0"/>
-    <w:lsdException w:name="Colorful Shading Accent 6" w:semiHidden="0" w:uiPriority="71" w:unhideWhenUsed="0"/>
-    <w:lsdException w:name="Colorful List Accent 6" w:semiHidden="0" w:uiPriority="72" w:unhideWhenUsed="0"/>
-    <w:lsdException w:name="Colorful Grid Accent 6" w:semiHidden="0" w:uiPriority="73" w:unhideWhenUsed="0"/>
-    <w:lsdException w:name="Subtle Emphasis" w:semiHidden="0" w:uiPriority="19" w:unhideWhenUsed="0" w:qFormat="1"/>
-    <w:lsdException w:name="Intense Emphasis" w:semiHidden="0" w:uiPriority="21" w:unhideWhenUsed="0" w:qFormat="1"/>
-    <w:lsdException w:name="Subtle Reference" w:semiHidden="0" w:uiPriority="31" w:unhideWhenUsed="0" w:qFormat="1"/>
-    <w:lsdException w:name="Intense Reference" w:semiHidden="0" w:uiPriority="32" w:unhideWhenUsed="0" w:qFormat="1"/>
-    <w:lsdException w:name="Book Title" w:semiHidden="0" w:uiPriority="33" w:unhideWhenUsed="0" w:qFormat="1"/>
-    <w:lsdException w:name="Bibliography" w:uiPriority="37"/>
-    <w:lsdException w:name="TOC Heading" w:uiPriority="39" w:qFormat="1"/>
+  <w:latentStyles w:defLockedState="0" w:defUIPriority="99" w:defSemiHidden="0" w:defUnhideWhenUsed="0" w:defQFormat="0" w:count="375">
+    <w:lsdException w:name="Normal" w:uiPriority="0" w:qFormat="1"/>
+    <w:lsdException w:name="heading 1" w:uiPriority="9" w:qFormat="1"/>
+    <w:lsdException w:name="heading 2" w:semiHidden="1" w:uiPriority="9" w:unhideWhenUsed="1" w:qFormat="1"/>
+    <w:lsdException w:name="heading 3" w:semiHidden="1" w:uiPriority="9" w:unhideWhenUsed="1" w:qFormat="1"/>
+    <w:lsdException w:name="heading 4" w:semiHidden="1" w:uiPriority="9" w:unhideWhenUsed="1" w:qFormat="1"/>
+    <w:lsdException w:name="heading 5" w:semiHidden="1" w:uiPriority="9" w:unhideWhenUsed="1" w:qFormat="1"/>
+    <w:lsdException w:name="heading 6" w:semiHidden="1" w:uiPriority="9" w:unhideWhenUsed="1" w:qFormat="1"/>
+    <w:lsdException w:name="heading 7" w:semiHidden="1" w:uiPriority="9" w:unhideWhenUsed="1" w:qFormat="1"/>
+    <w:lsdException w:name="heading 8" w:semiHidden="1" w:uiPriority="9" w:unhideWhenUsed="1" w:qFormat="1"/>
+    <w:lsdException w:name="heading 9" w:semiHidden="1" w:uiPriority="9" w:unhideWhenUsed="1" w:qFormat="1"/>
+    <w:lsdException w:name="index 1" w:semiHidden="1" w:unhideWhenUsed="1"/>
+    <w:lsdException w:name="index 2" w:semiHidden="1" w:unhideWhenUsed="1"/>
+    <w:lsdException w:name="index 3" w:semiHidden="1" w:unhideWhenUsed="1"/>
+    <w:lsdException w:name="index 4" w:semiHidden="1" w:unhideWhenUsed="1"/>
+    <w:lsdException w:name="index 5" w:semiHidden="1" w:unhideWhenUsed="1"/>
+    <w:lsdException w:name="index 6" w:semiHidden="1" w:unhideWhenUsed="1"/>
+    <w:lsdException w:name="index 7" w:semiHidden="1" w:unhideWhenUsed="1"/>
+    <w:lsdException w:name="index 8" w:semiHidden="1" w:unhideWhenUsed="1"/>
+    <w:lsdException w:name="index 9" w:semiHidden="1" w:unhideWhenUsed="1"/>
+    <w:lsdException w:name="toc 1" w:semiHidden="1" w:uiPriority="39" w:unhideWhenUsed="1"/>
+    <w:lsdException w:name="toc 2" w:semiHidden="1" w:uiPriority="39" w:unhideWhenUsed="1"/>
+    <w:lsdException w:name="toc 3" w:semiHidden="1" w:uiPriority="39" w:unhideWhenUsed="1"/>
+    <w:lsdException w:name="toc 4" w:semiHidden="1" w:uiPriority="39" w:unhideWhenUsed="1"/>
+    <w:lsdException w:name="toc 5" w:semiHidden="1" w:uiPriority="39" w:unhideWhenUsed="1"/>
+    <w:lsdException w:name="toc 6" w:semiHidden="1" w:uiPriority="39" w:unhideWhenUsed="1"/>
+    <w:lsdException w:name="toc 7" w:semiHidden="1" w:uiPriority="39" w:unhideWhenUsed="1"/>
+    <w:lsdException w:name="toc 8" w:semiHidden="1" w:uiPriority="39" w:unhideWhenUsed="1"/>
+    <w:lsdException w:name="toc 9" w:semiHidden="1" w:uiPriority="39" w:unhideWhenUsed="1"/>
+    <w:lsdException w:name="Normal Indent" w:semiHidden="1" w:unhideWhenUsed="1"/>
+    <w:lsdException w:name="footnote text" w:semiHidden="1" w:unhideWhenUsed="1"/>
+    <w:lsdException w:name="annotation text" w:semiHidden="1" w:unhideWhenUsed="1"/>
+    <w:lsdException w:name="header" w:semiHidden="1" w:unhideWhenUsed="1"/>
+    <w:lsdException w:name="footer" w:semiHidden="1" w:unhideWhenUsed="1"/>
+    <w:lsdException w:name="index heading" w:semiHidden="1" w:unhideWhenUsed="1"/>
+    <w:lsdException w:name="caption" w:semiHidden="1" w:uiPriority="35" w:unhideWhenUsed="1" w:qFormat="1"/>
+    <w:lsdException w:name="table of figures" w:semiHidden="1" w:unhideWhenUsed="1"/>
+    <w:lsdException w:name="envelope address" w:semiHidden="1" w:unhideWhenUsed="1"/>
+    <w:lsdException w:name="envelope return" w:semiHidden="1" w:unhideWhenUsed="1"/>
+    <w:lsdException w:name="footnote reference" w:semiHidden="1" w:unhideWhenUsed="1"/>
+    <w:lsdException w:name="annotation reference" w:semiHidden="1" w:unhideWhenUsed="1"/>
+    <w:lsdException w:name="line number" w:semiHidden="1" w:unhideWhenUsed="1"/>
+    <w:lsdException w:name="page number" w:semiHidden="1" w:unhideWhenUsed="1"/>
+    <w:lsdException w:name="endnote reference" w:semiHidden="1" w:unhideWhenUsed="1"/>
+    <w:lsdException w:name="endnote text" w:semiHidden="1" w:unhideWhenUsed="1"/>
+    <w:lsdException w:name="table of authorities" w:semiHidden="1" w:unhideWhenUsed="1"/>
+    <w:lsdException w:name="macro" w:semiHidden="1" w:unhideWhenUsed="1"/>
+    <w:lsdException w:name="toa heading" w:semiHidden="1" w:unhideWhenUsed="1"/>
+    <w:lsdException w:name="List" w:semiHidden="1" w:unhideWhenUsed="1"/>
+    <w:lsdException w:name="List Bullet" w:semiHidden="1" w:unhideWhenUsed="1"/>
+    <w:lsdException w:name="List Number" w:semiHidden="1" w:unhideWhenUsed="1"/>
+    <w:lsdException w:name="List 2" w:semiHidden="1" w:unhideWhenUsed="1"/>
+    <w:lsdException w:name="List 3" w:semiHidden="1" w:unhideWhenUsed="1"/>
+    <w:lsdException w:name="List 4" w:semiHidden="1" w:unhideWhenUsed="1"/>
+    <w:lsdException w:name="List 5" w:semiHidden="1" w:unhideWhenUsed="1"/>
+    <w:lsdException w:name="List Bullet 2" w:semiHidden="1" w:unhideWhenUsed="1"/>
+    <w:lsdException w:name="List Bullet 3" w:semiHidden="1" w:unhideWhenUsed="1"/>
+    <w:lsdException w:name="List Bullet 4" w:semiHidden="1" w:unhideWhenUsed="1"/>
+    <w:lsdException w:name="List Bullet 5" w:semiHidden="1" w:unhideWhenUsed="1"/>
+    <w:lsdException w:name="List Number 2" w:semiHidden="1" w:unhideWhenUsed="1"/>
+    <w:lsdException w:name="List Number 3" w:semiHidden="1" w:unhideWhenUsed="1"/>
+    <w:lsdException w:name="List Number 4" w:semiHidden="1" w:unhideWhenUsed="1"/>
+    <w:lsdException w:name="List Number 5" w:semiHidden="1" w:unhideWhenUsed="1"/>
+    <w:lsdException w:name="Title" w:uiPriority="10" w:qFormat="1"/>
+    <w:lsdException w:name="Closing" w:semiHidden="1" w:unhideWhenUsed="1"/>
+    <w:lsdException w:name="Signature" w:semiHidden="1" w:unhideWhenUsed="1"/>
+    <w:lsdException w:name="Default Paragraph Font" w:semiHidden="1" w:uiPriority="1" w:unhideWhenUsed="1"/>
+    <w:lsdException w:name="Body Text" w:semiHidden="1" w:unhideWhenUsed="1"/>
+    <w:lsdException w:name="Body Text Indent" w:semiHidden="1" w:unhideWhenUsed="1"/>
+    <w:lsdException w:name="List Continue" w:semiHidden="1" w:unhideWhenUsed="1"/>
+    <w:lsdException w:name="List Continue 2" w:semiHidden="1" w:unhideWhenUsed="1"/>
+    <w:lsdException w:name="List Continue 3" w:semiHidden="1" w:unhideWhenUsed="1"/>
+    <w:lsdException w:name="List Continue 4" w:semiHidden="1" w:unhideWhenUsed="1"/>
+    <w:lsdException w:name="List Continue 5" w:semiHidden="1" w:unhideWhenUsed="1"/>
+    <w:lsdException w:name="Message Header" w:semiHidden="1" w:unhideWhenUsed="1"/>
+    <w:lsdException w:name="Subtitle" w:uiPriority="11" w:qFormat="1"/>
+    <w:lsdException w:name="Salutation" w:semiHidden="1" w:unhideWhenUsed="1"/>
+    <w:lsdException w:name="Date" w:semiHidden="1" w:unhideWhenUsed="1"/>
+    <w:lsdException w:name="Body Text First Indent" w:semiHidden="1" w:unhideWhenUsed="1"/>
+    <w:lsdException w:name="Body Text First Indent 2" w:semiHidden="1" w:unhideWhenUsed="1"/>
+    <w:lsdException w:name="Note Heading" w:semiHidden="1" w:unhideWhenUsed="1"/>
+    <w:lsdException w:name="Body Text 2" w:semiHidden="1" w:unhideWhenUsed="1"/>
+    <w:lsdException w:name="Body Text 3" w:semiHidden="1" w:unhideWhenUsed="1"/>
+    <w:lsdException w:name="Body Text Indent 2" w:semiHidden="1" w:unhideWhenUsed="1"/>
+    <w:lsdException w:name="Body Text Indent 3" w:semiHidden="1" w:unhideWhenUsed="1"/>
+    <w:lsdException w:name="Block Text" w:semiHidden="1" w:unhideWhenUsed="1"/>
+    <w:lsdException w:name="Hyperlink" w:semiHidden="1" w:unhideWhenUsed="1"/>
+    <w:lsdException w:name="FollowedHyperlink" w:semiHidden="1" w:unhideWhenUsed="1"/>
+    <w:lsdException w:name="Strong" w:uiPriority="22" w:qFormat="1"/>
+    <w:lsdException w:name="Emphasis" w:uiPriority="20" w:qFormat="1"/>
+    <w:lsdException w:name="Document Map" w:semiHidden="1" w:unhideWhenUsed="1"/>
+    <w:lsdException w:name="Plain Text" w:semiHidden="1" w:unhideWhenUsed="1"/>
+    <w:lsdException w:name="E-mail Signature" w:semiHidden="1" w:unhideWhenUsed="1"/>
+    <w:lsdException w:name="HTML Top of Form" w:semiHidden="1" w:unhideWhenUsed="1"/>
+    <w:lsdException w:name="HTML Bottom of Form" w:semiHidden="1" w:unhideWhenUsed="1"/>
+    <w:lsdException w:name="Normal (Web)" w:semiHidden="1" w:unhideWhenUsed="1"/>
+    <w:lsdException w:name="HTML Acronym" w:semiHidden="1" w:unhideWhenUsed="1"/>
+    <w:lsdException w:name="HTML Address" w:semiHidden="1" w:unhideWhenUsed="1"/>
+    <w:lsdException w:name="HTML Cite" w:semiHidden="1" w:unhideWhenUsed="1"/>
+    <w:lsdException w:name="HTML Code" w:semiHidden="1" w:unhideWhenUsed="1"/>
+    <w:lsdException w:name="HTML Definition" w:semiHidden="1" w:unhideWhenUsed="1"/>
+    <w:lsdException w:name="HTML Keyboard" w:semiHidden="1" w:unhideWhenUsed="1"/>
+    <w:lsdException w:name="HTML Preformatted" w:semiHidden="1" w:unhideWhenUsed="1"/>
+    <w:lsdException w:name="HTML Sample" w:semiHidden="1" w:unhideWhenUsed="1"/>
+    <w:lsdException w:name="HTML Typewriter" w:semiHidden="1" w:unhideWhenUsed="1"/>
+    <w:lsdException w:name="HTML Variable" w:semiHidden="1" w:unhideWhenUsed="1"/>
+    <w:lsdException w:name="Normal Table" w:semiHidden="1" w:unhideWhenUsed="1"/>
+    <w:lsdException w:name="annotation subject" w:semiHidden="1" w:unhideWhenUsed="1"/>
+    <w:lsdException w:name="No List" w:semiHidden="1" w:unhideWhenUsed="1"/>
+    <w:lsdException w:name="Outline List 1" w:semiHidden="1" w:unhideWhenUsed="1"/>
+    <w:lsdException w:name="Outline List 2" w:semiHidden="1" w:unhideWhenUsed="1"/>
+    <w:lsdException w:name="Outline List 3" w:semiHidden="1" w:unhideWhenUsed="1"/>
+    <w:lsdException w:name="Table Simple 1" w:semiHidden="1" w:unhideWhenUsed="1"/>
+    <w:lsdException w:name="Table Simple 2" w:semiHidden="1" w:unhideWhenUsed="1"/>
+    <w:lsdException w:name="Table Simple 3" w:semiHidden="1" w:unhideWhenUsed="1"/>
+    <w:lsdException w:name="Table Classic 1" w:semiHidden="1" w:unhideWhenUsed="1"/>
+    <w:lsdException w:name="Table Classic 2" w:semiHidden="1" w:unhideWhenUsed="1"/>
+    <w:lsdException w:name="Table Classic 3" w:semiHidden="1" w:unhideWhenUsed="1"/>
+    <w:lsdException w:name="Table Classic 4" w:semiHidden="1" w:unhideWhenUsed="1"/>
+    <w:lsdException w:name="Table Colorful 1" w:semiHidden="1" w:unhideWhenUsed="1"/>
+    <w:lsdException w:name="Table Colorful 2" w:semiHidden="1" w:unhideWhenUsed="1"/>
+    <w:lsdException w:name="Table Colorful 3" w:semiHidden="1" w:unhideWhenUsed="1"/>
+    <w:lsdException w:name="Table Columns 1" w:semiHidden="1" w:unhideWhenUsed="1"/>
+    <w:lsdException w:name="Table Columns 2" w:semiHidden="1" w:unhideWhenUsed="1"/>
+    <w:lsdException w:name="Table Columns 3" w:semiHidden="1" w:unhideWhenUsed="1"/>
+    <w:lsdException w:name="Table Columns 4" w:semiHidden="1" w:unhideWhenUsed="1"/>
+    <w:lsdException w:name="Table Columns 5" w:semiHidden="1" w:unhideWhenUsed="1"/>
+    <w:lsdException w:name="Table Grid 1" w:semiHidden="1" w:unhideWhenUsed="1"/>
+    <w:lsdException w:name="Table Grid 2" w:semiHidden="1" w:unhideWhenUsed="1"/>
+    <w:lsdException w:name="Table Grid 3" w:semiHidden="1" w:unhideWhenUsed="1"/>
+    <w:lsdException w:name="Table Grid 4" w:semiHidden="1" w:unhideWhenUsed="1"/>
+    <w:lsdException w:name="Table Grid 5" w:semiHidden="1" w:unhideWhenUsed="1"/>
+    <w:lsdException w:name="Table Grid 6" w:semiHidden="1" w:unhideWhenUsed="1"/>
+    <w:lsdException w:name="Table Grid 7" w:semiHidden="1" w:unhideWhenUsed="1"/>
+    <w:lsdException w:name="Table Grid 8" w:semiHidden="1" w:unhideWhenUsed="1"/>
+    <w:lsdException w:name="Table List 1" w:semiHidden="1" w:unhideWhenUsed="1"/>
+    <w:lsdException w:name="Table List 2" w:semiHidden="1" w:unhideWhenUsed="1"/>
+    <w:lsdException w:name="Table List 3" w:semiHidden="1" w:unhideWhenUsed="1"/>
+    <w:lsdException w:name="Table List 4" w:semiHidden="1" w:unhideWhenUsed="1"/>
+    <w:lsdException w:name="Table List 5" w:semiHidden="1" w:unhideWhenUsed="1"/>
+    <w:lsdException w:name="Table List 6" w:semiHidden="1" w:unhideWhenUsed="1"/>
+    <w:lsdException w:name="Table List 7" w:semiHidden="1" w:unhideWhenUsed="1"/>
+    <w:lsdException w:name="Table List 8" w:semiHidden="1" w:unhideWhenUsed="1"/>
+    <w:lsdException w:name="Table 3D effects 1" w:semiHidden="1" w:unhideWhenUsed="1"/>
+    <w:lsdException w:name="Table 3D effects 2" w:semiHidden="1" w:unhideWhenUsed="1"/>
+    <w:lsdException w:name="Table 3D effects 3" w:semiHidden="1" w:unhideWhenUsed="1"/>
+    <w:lsdException w:name="Table Contemporary" w:semiHidden="1" w:unhideWhenUsed="1"/>
+    <w:lsdException w:name="Table Elegant" w:semiHidden="1" w:unhideWhenUsed="1"/>
+    <w:lsdException w:name="Table Professional" w:semiHidden="1" w:unhideWhenUsed="1"/>
+    <w:lsdException w:name="Table Subtle 1" w:semiHidden="1" w:unhideWhenUsed="1"/>
+    <w:lsdException w:name="Table Subtle 2" w:semiHidden="1" w:unhideWhenUsed="1"/>
+    <w:lsdException w:name="Table Web 1" w:semiHidden="1" w:unhideWhenUsed="1"/>
+    <w:lsdException w:name="Table Web 2" w:semiHidden="1" w:unhideWhenUsed="1"/>
+    <w:lsdException w:name="Table Web 3" w:semiHidden="1" w:unhideWhenUsed="1"/>
+    <w:lsdException w:name="Balloon Text" w:semiHidden="1" w:unhideWhenUsed="1"/>
+    <w:lsdException w:name="Table Grid" w:uiPriority="59"/>
+    <w:lsdException w:name="Table Theme" w:semiHidden="1" w:unhideWhenUsed="1"/>
+    <w:lsdException w:name="Placeholder Text" w:semiHidden="1"/>
+    <w:lsdException w:name="No Spacing" w:uiPriority="1" w:qFormat="1"/>
+    <w:lsdException w:name="Light Shading" w:uiPriority="60"/>
+    <w:lsdException w:name="Light List" w:uiPriority="61"/>
+    <w:lsdException w:name="Light Grid" w:uiPriority="62"/>
+    <w:lsdException w:name="Medium Shading 1" w:uiPriority="63"/>
+    <w:lsdException w:name="Medium Shading 2" w:uiPriority="64"/>
+    <w:lsdException w:name="Medium List 1" w:uiPriority="65"/>
+    <w:lsdException w:name="Medium List 2" w:uiPriority="66"/>
+    <w:lsdException w:name="Medium Grid 1" w:uiPriority="67"/>
+    <w:lsdException w:name="Medium Grid 2" w:uiPriority="68"/>
+    <w:lsdException w:name="Medium Grid 3" w:uiPriority="69"/>
+    <w:lsdException w:name="Dark List" w:uiPriority="70"/>
+    <w:lsdException w:name="Colorful Shading" w:uiPriority="71"/>
+    <w:lsdException w:name="Colorful List" w:uiPriority="72"/>
+    <w:lsdException w:name="Colorful Grid" w:uiPriority="73"/>
+    <w:lsdException w:name="Light Shading Accent 1" w:uiPriority="60"/>
+    <w:lsdException w:name="Light List Accent 1" w:uiPriority="61"/>
+    <w:lsdException w:name="Light Grid Accent 1" w:uiPriority="62"/>
+    <w:lsdException w:name="Medium Shading 1 Accent 1" w:uiPriority="63"/>
+    <w:lsdException w:name="Medium Shading 2 Accent 1" w:uiPriority="64"/>
+    <w:lsdException w:name="Medium List 1 Accent 1" w:uiPriority="65"/>
+    <w:lsdException w:name="Revision" w:semiHidden="1"/>
+    <w:lsdException w:name="List Paragraph" w:uiPriority="34" w:qFormat="1"/>
+    <w:lsdException w:name="Quote" w:uiPriority="29" w:qFormat="1"/>
+    <w:lsdException w:name="Intense Quote" w:uiPriority="30" w:qFormat="1"/>
+    <w:lsdException w:name="Medium List 2 Accent 1" w:uiPriority="66"/>
+    <w:lsdException w:name="Medium Grid 1 Accent 1" w:uiPriority="67"/>
+    <w:lsdException w:name="Medium Grid 2 Accent 1" w:uiPriority="68"/>
+    <w:lsdException w:name="Medium Grid 3 Accent 1" w:uiPriority="69"/>
+    <w:lsdException w:name="Dark List Accent 1" w:uiPriority="70"/>
+    <w:lsdException w:name="Colorful Shading Accent 1" w:uiPriority="71"/>
+    <w:lsdException w:name="Colorful List Accent 1" w:uiPriority="72"/>
+    <w:lsdException w:name="Colorful Grid Accent 1" w:uiPriority="73"/>
+    <w:lsdException w:name="Light Shading Accent 2" w:uiPriority="60"/>
+    <w:lsdException w:name="Light List Accent 2" w:uiPriority="61"/>
+    <w:lsdException w:name="Light Grid Accent 2" w:uiPriority="62"/>
+    <w:lsdException w:name="Medium Shading 1 Accent 2" w:uiPriority="63"/>
+    <w:lsdException w:name="Medium Shading 2 Accent 2" w:uiPriority="64"/>
+    <w:lsdException w:name="Medium List 1 Accent 2" w:uiPriority="65"/>
+    <w:lsdException w:name="Medium List 2 Accent 2" w:uiPriority="66"/>
+    <w:lsdException w:name="Medium Grid 1 Accent 2" w:uiPriority="67"/>
+    <w:lsdException w:name="Medium Grid 2 Accent 2" w:uiPriority="68"/>
+    <w:lsdException w:name="Medium Grid 3 Accent 2" w:uiPriority="69"/>
+    <w:lsdException w:name="Dark List Accent 2" w:uiPriority="70"/>
+    <w:lsdException w:name="Colorful Shading Accent 2" w:uiPriority="71"/>
+    <w:lsdException w:name="Colorful List Accent 2" w:uiPriority="72"/>
+    <w:lsdException w:name="Colorful Grid Accent 2" w:uiPriority="73"/>
+    <w:lsdException w:name="Light Shading Accent 3" w:uiPriority="60"/>
+    <w:lsdException w:name="Light List Accent 3" w:uiPriority="61"/>
+    <w:lsdException w:name="Light Grid Accent 3" w:uiPriority="62"/>
+    <w:lsdException w:name="Medium Shading 1 Accent 3" w:uiPriority="63"/>
+    <w:lsdException w:name="Medium Shading 2 Accent 3" w:uiPriority="64"/>
+    <w:lsdException w:name="Medium List 1 Accent 3" w:uiPriority="65"/>
+    <w:lsdException w:name="Medium List 2 Accent 3" w:uiPriority="66"/>
+    <w:lsdException w:name="Medium Grid 1 Accent 3" w:uiPriority="67"/>
+    <w:lsdException w:name="Medium Grid 2 Accent 3" w:uiPriority="68"/>
+    <w:lsdException w:name="Medium Grid 3 Accent 3" w:uiPriority="69"/>
+    <w:lsdException w:name="Dark List Accent 3" w:uiPriority="70"/>
+    <w:lsdException w:name="Colorful Shading Accent 3" w:uiPriority="71"/>
+    <w:lsdException w:name="Colorful List Accent 3" w:uiPriority="72"/>
+    <w:lsdException w:name="Colorful Grid Accent 3" w:uiPriority="73"/>
+    <w:lsdException w:name="Light Shading Accent 4" w:uiPriority="60"/>
+    <w:lsdException w:name="Light List Accent 4" w:uiPriority="61"/>
+    <w:lsdException w:name="Light Grid Accent 4" w:uiPriority="62"/>
+    <w:lsdException w:name="Medium Shading 1 Accent 4" w:uiPriority="63"/>
+    <w:lsdException w:name="Medium Shading 2 Accent 4" w:uiPriority="64"/>
+    <w:lsdException w:name="Medium List 1 Accent 4" w:uiPriority="65"/>
+    <w:lsdException w:name="Medium List 2 Accent 4" w:uiPriority="66"/>
+    <w:lsdException w:name="Medium Grid 1 Accent 4" w:uiPriority="67"/>
+    <w:lsdException w:name="Medium Grid 2 Accent 4" w:uiPriority="68"/>
+    <w:lsdException w:name="Medium Grid 3 Accent 4" w:uiPriority="69"/>
+    <w:lsdException w:name="Dark List Accent 4" w:uiPriority="70"/>
+    <w:lsdException w:name="Colorful Shading Accent 4" w:uiPriority="71"/>
+    <w:lsdException w:name="Colorful List Accent 4" w:uiPriority="72"/>
+    <w:lsdException w:name="Colorful Grid Accent 4" w:uiPriority="73"/>
+    <w:lsdException w:name="Light Shading Accent 5" w:uiPriority="60"/>
+    <w:lsdException w:name="Light List Accent 5" w:uiPriority="61"/>
+    <w:lsdException w:name="Light Grid Accent 5" w:uiPriority="62"/>
+    <w:lsdException w:name="Medium Shading 1 Accent 5" w:uiPriority="63"/>
+    <w:lsdException w:name="Medium Shading 2 Accent 5" w:uiPriority="64"/>
+    <w:lsdException w:name="Medium List 1 Accent 5" w:uiPriority="65"/>
+    <w:lsdException w:name="Medium List 2 Accent 5" w:uiPriority="66"/>
+    <w:lsdException w:name="Medium Grid 1 Accent 5" w:uiPriority="67"/>
+    <w:lsdException w:name="Medium Grid 2 Accent 5" w:uiPriority="68"/>
+    <w:lsdException w:name="Medium Grid 3 Accent 5" w:uiPriority="69"/>
+    <w:lsdException w:name="Dark List Accent 5" w:uiPriority="70"/>
+    <w:lsdException w:name="Colorful Shading Accent 5" w:uiPriority="71"/>
+    <w:lsdException w:name="Colorful List Accent 5" w:uiPriority="72"/>
+    <w:lsdException w:name="Colorful Grid Accent 5" w:uiPriority="73"/>
+    <w:lsdException w:name="Light Shading Accent 6" w:uiPriority="60"/>
+    <w:lsdException w:name="Light List Accent 6" w:uiPriority="61"/>
+    <w:lsdException w:name="Light Grid Accent 6" w:uiPriority="62"/>
+    <w:lsdException w:name="Medium Shading 1 Accent 6" w:uiPriority="63"/>
+    <w:lsdException w:name="Medium Shading 2 Accent 6" w:uiPriority="64"/>
+    <w:lsdException w:name="Medium List 1 Accent 6" w:uiPriority="65"/>
+    <w:lsdException w:name="Medium List 2 Accent 6" w:uiPriority="66"/>
+    <w:lsdException w:name="Medium Grid 1 Accent 6" w:uiPriority="67"/>
+    <w:lsdException w:name="Medium Grid 2 Accent 6" w:uiPriority="68"/>
+    <w:lsdException w:name="Medium Grid 3 Accent 6" w:uiPriority="69"/>
+    <w:lsdException w:name="Dark List Accent 6" w:uiPriority="70"/>
+    <w:lsdException w:name="Colorful Shading Accent 6" w:uiPriority="71"/>
+    <w:lsdException w:name="Colorful List Accent 6" w:uiPriority="72"/>
+    <w:lsdException w:name="Colorful Grid Accent 6" w:uiPriority="73"/>
+    <w:lsdException w:name="Subtle Emphasis" w:uiPriority="19" w:qFormat="1"/>
+    <w:lsdException w:name="Intense Emphasis" w:uiPriority="21" w:qFormat="1"/>
+    <w:lsdException w:name="Subtle Reference" w:uiPriority="31" w:qFormat="1"/>
+    <w:lsdException w:name="Intense Reference" w:uiPriority="32" w:qFormat="1"/>
+    <w:lsdException w:name="Book Title" w:uiPriority="33" w:qFormat="1"/>
+    <w:lsdException w:name="Bibliography" w:semiHidden="1" w:uiPriority="37" w:unhideWhenUsed="1"/>
+    <w:lsdException w:name="TOC Heading" w:semiHidden="1" w:uiPriority="39" w:unhideWhenUsed="1" w:qFormat="1"/>
+    <w:lsdException w:name="Grid Table Light" w:semiHidden="1" w:unhideWhenUsed="1"/>
+    <w:lsdException w:name="Grid Table 1 Light" w:semiHidden="1" w:unhideWhenUsed="1"/>
+    <w:lsdException w:name="Grid Table 2" w:semiHidden="1" w:unhideWhenUsed="1"/>
+    <w:lsdException w:name="Grid Table 3" w:semiHidden="1" w:unhideWhenUsed="1"/>
+    <w:lsdException w:name="Grid Table 4" w:uiPriority="49"/>
+    <w:lsdException w:name="Grid Table 5 Dark" w:uiPriority="50"/>
+    <w:lsdException w:name="Grid Table 6 Colorful" w:uiPriority="51"/>
+    <w:lsdException w:name="Grid Table 7 Colorful" w:uiPriority="52"/>
+    <w:lsdException w:name="Grid Table 1 Light Accent 1" w:uiPriority="46"/>
+    <w:lsdException w:name="Grid Table 2 Accent 1" w:uiPriority="47"/>
+    <w:lsdException w:name="Grid Table 3 Accent 1" w:uiPriority="48"/>
+    <w:lsdException w:name="Grid Table 4 Accent 1" w:uiPriority="49"/>
+    <w:lsdException w:name="Grid Table 5 Dark Accent 1" w:uiPriority="50"/>
+    <w:lsdException w:name="Grid Table 6 Colorful Accent 1" w:uiPriority="51"/>
+    <w:lsdException w:name="Grid Table 7 Colorful Accent 1" w:uiPriority="52"/>
+    <w:lsdException w:name="Grid Table 1 Light Accent 2" w:uiPriority="46"/>
+    <w:lsdException w:name="Grid Table 2 Accent 2" w:uiPriority="47"/>
+    <w:lsdException w:name="Grid Table 3 Accent 2" w:uiPriority="48"/>
+    <w:lsdException w:name="Grid Table 4 Accent 2" w:uiPriority="49"/>
+    <w:lsdException w:name="Grid Table 5 Dark Accent 2" w:uiPriority="50"/>
+    <w:lsdException w:name="Grid Table 6 Colorful Accent 2" w:uiPriority="51"/>
+    <w:lsdException w:name="Grid Table 7 Colorful Accent 2" w:uiPriority="52"/>
+    <w:lsdException w:name="Grid Table 1 Light Accent 3" w:uiPriority="46"/>
+    <w:lsdException w:name="Grid Table 2 Accent 3" w:uiPriority="47"/>
+    <w:lsdException w:name="Grid Table 3 Accent 3" w:uiPriority="48"/>
+    <w:lsdException w:name="Grid Table 4 Accent 3" w:uiPriority="49"/>
+    <w:lsdException w:name="Grid Table 5 Dark Accent 3" w:uiPriority="50"/>
+    <w:lsdException w:name="Grid Table 6 Colorful Accent 3" w:uiPriority="51"/>
+    <w:lsdException w:name="Grid Table 7 Colorful Accent 3" w:uiPriority="52"/>
+    <w:lsdException w:name="Grid Table 1 Light Accent 4" w:uiPriority="46"/>
+    <w:lsdException w:name="Grid Table 2 Accent 4" w:uiPriority="47"/>
+    <w:lsdException w:name="Grid Table 3 Accent 4" w:uiPriority="48"/>
+    <w:lsdException w:name="Grid Table 4 Accent 4" w:uiPriority="49"/>
+    <w:lsdException w:name="Grid Table 5 Dark Accent 4" w:uiPriority="50"/>
+    <w:lsdException w:name="Grid Table 6 Colorful Accent 4" w:uiPriority="51"/>
+    <w:lsdException w:name="Grid Table 7 Colorful Accent 4" w:uiPriority="52"/>
+    <w:lsdException w:name="Grid Table 1 Light Accent 5" w:uiPriority="46"/>
+    <w:lsdException w:name="Grid Table 2 Accent 5" w:uiPriority="47"/>
+    <w:lsdException w:name="Grid Table 3 Accent 5" w:uiPriority="48"/>
+    <w:lsdException w:name="Grid Table 4 Accent 5" w:uiPriority="49"/>
+    <w:lsdException w:name="Grid Table 5 Dark Accent 5" w:uiPriority="50"/>
+    <w:lsdException w:name="Grid Table 6 Colorful Accent 5" w:uiPriority="51"/>
+    <w:lsdException w:name="Grid Table 7 Colorful Accent 5" w:uiPriority="52"/>
+    <w:lsdException w:name="Grid Table 1 Light Accent 6" w:uiPriority="46"/>
+    <w:lsdException w:name="Grid Table 2 Accent 6" w:uiPriority="47"/>
+    <w:lsdException w:name="Grid Table 3 Accent 6" w:uiPriority="48"/>
+    <w:lsdException w:name="Grid Table 4 Accent 6" w:uiPriority="49"/>
+    <w:lsdException w:name="Grid Table 5 Dark Accent 6" w:uiPriority="50"/>
+    <w:lsdException w:name="Grid Table 6 Colorful Accent 6" w:uiPriority="51"/>
+    <w:lsdException w:name="Grid Table 7 Colorful Accent 6" w:uiPriority="52"/>
+    <w:lsdException w:name="List Table 1 Light" w:uiPriority="46"/>
+    <w:lsdException w:name="List Table 2" w:uiPriority="47"/>
+    <w:lsdException w:name="List Table 3" w:uiPriority="48"/>
+    <w:lsdException w:name="List Table 4" w:uiPriority="49"/>
+    <w:lsdException w:name="List Table 5 Dark" w:uiPriority="50"/>
+    <w:lsdException w:name="List Table 6 Colorful" w:uiPriority="51"/>
+    <w:lsdException w:name="List Table 7 Colorful" w:uiPriority="52"/>
+    <w:lsdException w:name="List Table 1 Light Accent 1" w:uiPriority="46"/>
+    <w:lsdException w:name="List Table 2 Accent 1" w:uiPriority="47"/>
+    <w:lsdException w:name="List Table 3 Accent 1" w:uiPriority="48"/>
+    <w:lsdException w:name="List Table 4 Accent 1" w:uiPriority="49"/>
+    <w:lsdException w:name="List Table 5 Dark Accent 1" w:uiPriority="50"/>
+    <w:lsdException w:name="List Table 6 Colorful Accent 1" w:uiPriority="51"/>
+    <w:lsdException w:name="List Table 7 Colorful Accent 1" w:uiPriority="52"/>
+    <w:lsdException w:name="List Table 1 Light Accent 2" w:uiPriority="46"/>
+    <w:lsdException w:name="List Table 2 Accent 2" w:uiPriority="47"/>
+    <w:lsdException w:name="List Table 3 Accent 2" w:uiPriority="48"/>
+    <w:lsdException w:name="List Table 4 Accent 2" w:uiPriority="49"/>
+    <w:lsdException w:name="List Table 5 Dark Accent 2" w:uiPriority="50"/>
+    <w:lsdException w:name="List Table 6 Colorful Accent 2" w:uiPriority="51"/>
+    <w:lsdException w:name="List Table 7 Colorful Accent 2" w:uiPriority="52"/>
+    <w:lsdException w:name="List Table 1 Light Accent 3" w:uiPriority="46"/>
+    <w:lsdException w:name="List Table 2 Accent 3" w:uiPriority="47"/>
+    <w:lsdException w:name="List Table 3 Accent 3" w:uiPriority="48"/>
+    <w:lsdException w:name="List Table 4 Accent 3" w:uiPriority="49"/>
+    <w:lsdException w:name="List Table 5 Dark Accent 3" w:uiPriority="50"/>
+    <w:lsdException w:name="List Table 6 Colorful Accent 3" w:uiPriority="51"/>
+    <w:lsdException w:name="List Table 7 Colorful Accent 3" w:uiPriority="52"/>
+    <w:lsdException w:name="List Table 1 Light Accent 4" w:uiPriority="46"/>
+    <w:lsdException w:name="List Table 2 Accent 4" w:uiPriority="47"/>
+    <w:lsdException w:name="List Table 3 Accent 4" w:uiPriority="48"/>
+    <w:lsdException w:name="List Table 4 Accent 4" w:uiPriority="49"/>
+    <w:lsdException w:name="List Table 5 Dark Accent 4" w:uiPriority="50"/>
+    <w:lsdException w:name="List Table 6 Colorful Accent 4" w:uiPriority="51"/>
+    <w:lsdException w:name="List Table 7 Colorful Accent 4" w:uiPriority="52"/>
+    <w:lsdException w:name="List Table 1 Light Accent 5" w:uiPriority="46"/>
+    <w:lsdException w:name="List Table 2 Accent 5" w:uiPriority="47"/>
+    <w:lsdException w:name="List Table 3 Accent 5" w:uiPriority="48"/>
+    <w:lsdException w:name="List Table 4 Accent 5" w:uiPriority="49"/>
+    <w:lsdException w:name="List Table 5 Dark Accent 5" w:uiPriority="50"/>
+    <w:lsdException w:name="List Table 6 Colorful Accent 5" w:uiPriority="51"/>
+    <w:lsdException w:name="List Table 7 Colorful Accent 5" w:uiPriority="52"/>
+    <w:lsdException w:name="List Table 1 Light Accent 6" w:uiPriority="46"/>
+    <w:lsdException w:name="List Table 2 Accent 6" w:uiPriority="47"/>
+    <w:lsdException w:name="List Table 3 Accent 6" w:uiPriority="48"/>
+    <w:lsdException w:name="List Table 4 Accent 6" w:uiPriority="49"/>
+    <w:lsdException w:name="List Table 5 Dark Accent 6" w:uiPriority="50"/>
+    <w:lsdException w:name="List Table 6 Colorful Accent 6" w:uiPriority="51"/>
+    <w:lsdException w:name="List Table 7 Colorful Accent 6" w:uiPriority="52"/>
+    <w:lsdException w:name="Mention" w:semiHidden="1" w:unhideWhenUsed="1"/>
+    <w:lsdException w:name="Smart Hyperlink" w:semiHidden="1" w:unhideWhenUsed="1"/>
+    <w:lsdException w:name="Hashtag" w:semiHidden="1" w:unhideWhenUsed="1"/>
+    <w:lsdException w:name="Unresolved Mention" w:semiHidden="1" w:unhideWhenUsed="1"/>
   </w:latentStyles>
   <w:style w:type="paragraph" w:default="1" w:styleId="Normal">
     <w:name w:val="Normal"/>
